--- a/Project - Cohort - Design.docx
+++ b/Project - Cohort - Design.docx
@@ -775,19 +775,7 @@
           <w:rPr>
             <w:rStyle w:val="Hyperlink"/>
           </w:rPr>
-          <w:t>https://boto3.ama</w:t>
-        </w:r>
-        <w:r>
-          <w:rPr>
-            <w:rStyle w:val="Hyperlink"/>
-          </w:rPr>
-          <w:t>z</w:t>
-        </w:r>
-        <w:r>
-          <w:rPr>
-            <w:rStyle w:val="Hyperlink"/>
-          </w:rPr>
-          <w:t>onaws.com/v1/documentation/api/latest/guide/quickstart.html</w:t>
+          <w:t>https://boto3.amazonaws.com/v1/documentation/api/latest/guide/quickstart.html</w:t>
         </w:r>
       </w:hyperlink>
       <w:r>
@@ -901,13 +889,7 @@
         <w:rPr>
           <w:lang w:val="en-US"/>
         </w:rPr>
-        <w:t>S3 bucket for image upload</w:t>
-      </w:r>
-      <w:r>
-        <w:rPr>
-          <w:lang w:val="en-US"/>
-        </w:rPr>
-        <w:t xml:space="preserve"> (prefix: images).</w:t>
+        <w:t>S3 bucket for image upload (prefix: images).</w:t>
       </w:r>
     </w:p>
     <w:p>
@@ -2257,49 +2239,42 @@
       <w:r>
         <w:t xml:space="preserve">Figure </w:t>
       </w:r>
-      <w:r>
-        <w:fldChar w:fldCharType="begin"/>
-      </w:r>
-      <w:r>
-        <w:instrText xml:space="preserve"> SEQ Figure \* ARABIC </w:instrText>
-      </w:r>
-      <w:r>
-        <w:fldChar w:fldCharType="separate"/>
-      </w:r>
+      <w:fldSimple w:instr=" SEQ Figure \* ARABIC ">
+        <w:r>
+          <w:rPr>
+            <w:noProof/>
+          </w:rPr>
+          <w:t>1</w:t>
+        </w:r>
+      </w:fldSimple>
+      <w:r>
+        <w:t xml:space="preserve"> - Basic Execution Role and Policies for Lambda</w:t>
+      </w:r>
+    </w:p>
+    <w:p>
+      <w:pPr>
+        <w:rPr>
+          <w:lang w:val="en-US"/>
+        </w:rPr>
+      </w:pPr>
+    </w:p>
+    <w:p>
+      <w:pPr>
+        <w:keepNext/>
+        <w:rPr>
+          <w:lang w:val="en-US"/>
+        </w:rPr>
+      </w:pPr>
       <w:r>
         <w:rPr>
           <w:noProof/>
-        </w:rPr>
-        <w:t>1</w:t>
-      </w:r>
-      <w:r>
-        <w:fldChar w:fldCharType="end"/>
-      </w:r>
-      <w:r>
-        <w:t xml:space="preserve"> - Basic Execution Role and Policies for Lambda</w:t>
-      </w:r>
-    </w:p>
-    <w:p>
-      <w:pPr>
-        <w:rPr>
-          <w:lang w:val="en-US"/>
-        </w:rPr>
-      </w:pPr>
-    </w:p>
-    <w:p>
-      <w:pPr>
-        <w:keepNext/>
-      </w:pPr>
-      <w:r>
-        <w:rPr>
-          <w:noProof/>
           <w:lang w:val="en-US"/>
         </w:rPr>
         <w:drawing>
-          <wp:inline distT="0" distB="0" distL="0" distR="0" wp14:anchorId="2C1CB6BE" wp14:editId="5E6CDFBF">
-            <wp:extent cx="5727700" cy="4826000"/>
-            <wp:effectExtent l="0" t="0" r="0" b="0"/>
-            <wp:docPr id="2" name="Picture 2" descr="Graphical user interface, text, application, email&#10;&#10;Description automatically generated"/>
+          <wp:inline distT="0" distB="0" distL="0" distR="0" wp14:anchorId="715838CA" wp14:editId="399940E0">
+            <wp:extent cx="5727700" cy="4773295"/>
+            <wp:effectExtent l="0" t="0" r="0" b="1905"/>
+            <wp:docPr id="15" name="Picture 15" descr="Graphical user interface, text, application, email&#10;&#10;Description automatically generated"/>
             <wp:cNvGraphicFramePr>
               <a:graphicFrameLocks xmlns:a="http://schemas.openxmlformats.org/drawingml/2006/main" noChangeAspect="1"/>
             </wp:cNvGraphicFramePr>
@@ -2307,7 +2282,7 @@
               <a:graphicData uri="http://schemas.openxmlformats.org/drawingml/2006/picture">
                 <pic:pic xmlns:pic="http://schemas.openxmlformats.org/drawingml/2006/picture">
                   <pic:nvPicPr>
-                    <pic:cNvPr id="2" name="Picture 2" descr="Graphical user interface, text, application, email&#10;&#10;Description automatically generated"/>
+                    <pic:cNvPr id="15" name="Picture 15" descr="Graphical user interface, text, application, email&#10;&#10;Description automatically generated"/>
                     <pic:cNvPicPr/>
                   </pic:nvPicPr>
                   <pic:blipFill>
@@ -2325,7 +2300,7 @@
                   <pic:spPr>
                     <a:xfrm>
                       <a:off x="0" y="0"/>
-                      <a:ext cx="5727700" cy="4826000"/>
+                      <a:ext cx="5727700" cy="4773295"/>
                     </a:xfrm>
                     <a:prstGeom prst="rect">
                       <a:avLst/>
@@ -2348,24 +2323,14 @@
       <w:r>
         <w:t xml:space="preserve">Figure </w:t>
       </w:r>
-      <w:r>
-        <w:fldChar w:fldCharType="begin"/>
-      </w:r>
-      <w:r>
-        <w:instrText xml:space="preserve"> SEQ Figure \* ARABIC </w:instrText>
-      </w:r>
-      <w:r>
-        <w:fldChar w:fldCharType="separate"/>
-      </w:r>
-      <w:r>
-        <w:rPr>
-          <w:noProof/>
-        </w:rPr>
-        <w:t>2</w:t>
-      </w:r>
-      <w:r>
-        <w:fldChar w:fldCharType="end"/>
-      </w:r>
+      <w:fldSimple w:instr=" SEQ Figure \* ARABIC ">
+        <w:r>
+          <w:rPr>
+            <w:noProof/>
+          </w:rPr>
+          <w:t>2</w:t>
+        </w:r>
+      </w:fldSimple>
       <w:r>
         <w:t>-Lambda Trigger configuration</w:t>
       </w:r>
@@ -3534,6 +3499,7 @@
   <w:style w:type="character" w:default="1" w:styleId="DefaultParagraphFont">
     <w:name w:val="Default Paragraph Font"/>
     <w:uiPriority w:val="1"/>
+    <w:semiHidden/>
     <w:unhideWhenUsed/>
   </w:style>
   <w:style w:type="table" w:default="1" w:styleId="TableNormal">
@@ -4062,7 +4028,7 @@
 </file>
 
 <file path=customXml/itemProps1.xml><?xml version="1.0" encoding="utf-8"?>
-<ds:datastoreItem xmlns:ds="http://schemas.openxmlformats.org/officeDocument/2006/customXml" ds:itemID="{90F43AAC-FC61-BC42-9157-C8D11405283D}">
+<ds:datastoreItem xmlns:ds="http://schemas.openxmlformats.org/officeDocument/2006/customXml" ds:itemID="{DD1BC28B-2D18-B44C-A123-20603A75727F}">
   <ds:schemaRefs>
     <ds:schemaRef ds:uri="http://schemas.openxmlformats.org/officeDocument/2006/bibliography"/>
   </ds:schemaRefs>

--- a/Project - Cohort - Design.docx
+++ b/Project - Cohort - Design.docx
@@ -708,7 +708,7 @@
         <w:rPr>
           <w:lang w:val="en-US"/>
         </w:rPr>
-        <w:t>Pre-requisites</w:t>
+        <w:t>Prerequisites</w:t>
       </w:r>
     </w:p>
     <w:p>

--- a/Project - Cohort - Design.docx
+++ b/Project - Cohort - Design.docx
@@ -2,6 +2,949 @@
 <file path=word/document.xml><?xml version="1.0" encoding="utf-8"?>
 <w:document xmlns:wpc="http://schemas.microsoft.com/office/word/2010/wordprocessingCanvas" xmlns:cx="http://schemas.microsoft.com/office/drawing/2014/chartex" xmlns:cx1="http://schemas.microsoft.com/office/drawing/2015/9/8/chartex" xmlns:cx2="http://schemas.microsoft.com/office/drawing/2015/10/21/chartex" xmlns:cx3="http://schemas.microsoft.com/office/drawing/2016/5/9/chartex" xmlns:cx4="http://schemas.microsoft.com/office/drawing/2016/5/10/chartex" xmlns:cx5="http://schemas.microsoft.com/office/drawing/2016/5/11/chartex" xmlns:cx6="http://schemas.microsoft.com/office/drawing/2016/5/12/chartex" xmlns:cx7="http://schemas.microsoft.com/office/drawing/2016/5/13/chartex" xmlns:cx8="http://schemas.microsoft.com/office/drawing/2016/5/14/chartex" xmlns:mc="http://schemas.openxmlformats.org/markup-compatibility/2006" xmlns:aink="http://schemas.microsoft.com/office/drawing/2016/ink" xmlns:am3d="http://schemas.microsoft.com/office/drawing/2017/model3d" xmlns:o="urn:schemas-microsoft-com:office:office" xmlns:r="http://schemas.openxmlformats.org/officeDocument/2006/relationships" xmlns:m="http://schemas.openxmlformats.org/officeDocument/2006/math" xmlns:v="urn:schemas-microsoft-com:vml" xmlns:wp14="http://schemas.microsoft.com/office/word/2010/wordprocessingDrawing" xmlns:wp="http://schemas.openxmlformats.org/drawingml/2006/wordprocessingDrawing" xmlns:w10="urn:schemas-microsoft-com:office:word" xmlns:w="http://schemas.openxmlformats.org/wordprocessingml/2006/main" xmlns:w14="http://schemas.microsoft.com/office/word/2010/wordml" xmlns:w15="http://schemas.microsoft.com/office/word/2012/wordml" xmlns:w16cex="http://schemas.microsoft.com/office/word/2018/wordml/cex" xmlns:w16cid="http://schemas.microsoft.com/office/word/2016/wordml/cid" xmlns:w16="http://schemas.microsoft.com/office/word/2018/wordml" xmlns:w16se="http://schemas.microsoft.com/office/word/2015/wordml/symex" xmlns:wpg="http://schemas.microsoft.com/office/word/2010/wordprocessingGroup" xmlns:wpi="http://schemas.microsoft.com/office/word/2010/wordprocessingInk" xmlns:wne="http://schemas.microsoft.com/office/word/2006/wordml" xmlns:wps="http://schemas.microsoft.com/office/word/2010/wordprocessingShape" mc:Ignorable="w14 w15 w16se w16cid w16 w16cex wp14">
   <w:body>
+    <w:sdt>
+      <w:sdtPr>
+        <w:id w:val="-1465194978"/>
+        <w:docPartObj>
+          <w:docPartGallery w:val="Cover Pages"/>
+          <w:docPartUnique/>
+        </w:docPartObj>
+      </w:sdtPr>
+      <w:sdtContent>
+        <w:p>
+          <w:r>
+            <w:rPr>
+              <w:noProof/>
+            </w:rPr>
+            <mc:AlternateContent>
+              <mc:Choice Requires="wpg">
+                <w:drawing>
+                  <wp:anchor distT="0" distB="0" distL="114300" distR="114300" simplePos="0" relativeHeight="251664384" behindDoc="0" locked="0" layoutInCell="1" allowOverlap="1" wp14:anchorId="3EC6E4B5" wp14:editId="38ABD296">
+                    <wp:simplePos x="0" y="0"/>
+                    <wp:positionH relativeFrom="page">
+                      <wp:align>right</wp:align>
+                    </wp:positionH>
+                    <wp:positionV relativeFrom="page">
+                      <wp:align>bottom</wp:align>
+                    </wp:positionV>
+                    <wp:extent cx="4672584" cy="3374136"/>
+                    <wp:effectExtent l="0" t="0" r="0" b="0"/>
+                    <wp:wrapNone/>
+                    <wp:docPr id="454" name="Group 454" title="Author and company name with crop mark graphic"/>
+                    <wp:cNvGraphicFramePr/>
+                    <a:graphic xmlns:a="http://schemas.openxmlformats.org/drawingml/2006/main">
+                      <a:graphicData uri="http://schemas.microsoft.com/office/word/2010/wordprocessingGroup">
+                        <wpg:wgp>
+                          <wpg:cNvGrpSpPr/>
+                          <wpg:grpSpPr>
+                            <a:xfrm>
+                              <a:off x="0" y="0"/>
+                              <a:ext cx="4672584" cy="3374136"/>
+                              <a:chOff x="0" y="0"/>
+                              <a:chExt cx="4671822" cy="3374136"/>
+                            </a:xfrm>
+                          </wpg:grpSpPr>
+                          <wpg:grpSp>
+                            <wpg:cNvPr id="455" name="Group 455" title="Crop mark graphic"/>
+                            <wpg:cNvGrpSpPr/>
+                            <wpg:grpSpPr>
+                              <a:xfrm>
+                                <a:off x="2038350" y="0"/>
+                                <a:ext cx="2633472" cy="3374136"/>
+                                <a:chOff x="0" y="0"/>
+                                <a:chExt cx="2628900" cy="3371850"/>
+                              </a:xfrm>
+                            </wpg:grpSpPr>
+                            <wps:wsp>
+                              <wps:cNvPr id="456" name="Freeform 456"/>
+                              <wps:cNvSpPr>
+                                <a:spLocks/>
+                              </wps:cNvSpPr>
+                              <wps:spPr bwMode="auto">
+                                <a:xfrm>
+                                  <a:off x="0" y="0"/>
+                                  <a:ext cx="2133600" cy="2867025"/>
+                                </a:xfrm>
+                                <a:custGeom>
+                                  <a:avLst/>
+                                  <a:gdLst>
+                                    <a:gd name="T0" fmla="*/ 1344 w 1344"/>
+                                    <a:gd name="T1" fmla="*/ 1806 h 1806"/>
+                                    <a:gd name="T2" fmla="*/ 0 w 1344"/>
+                                    <a:gd name="T3" fmla="*/ 1806 h 1806"/>
+                                    <a:gd name="T4" fmla="*/ 0 w 1344"/>
+                                    <a:gd name="T5" fmla="*/ 1641 h 1806"/>
+                                    <a:gd name="T6" fmla="*/ 1176 w 1344"/>
+                                    <a:gd name="T7" fmla="*/ 1641 h 1806"/>
+                                    <a:gd name="T8" fmla="*/ 1176 w 1344"/>
+                                    <a:gd name="T9" fmla="*/ 0 h 1806"/>
+                                    <a:gd name="T10" fmla="*/ 1344 w 1344"/>
+                                    <a:gd name="T11" fmla="*/ 0 h 1806"/>
+                                    <a:gd name="T12" fmla="*/ 1344 w 1344"/>
+                                    <a:gd name="T13" fmla="*/ 1806 h 1806"/>
+                                  </a:gdLst>
+                                  <a:ahLst/>
+                                  <a:cxnLst>
+                                    <a:cxn ang="0">
+                                      <a:pos x="T0" y="T1"/>
+                                    </a:cxn>
+                                    <a:cxn ang="0">
+                                      <a:pos x="T2" y="T3"/>
+                                    </a:cxn>
+                                    <a:cxn ang="0">
+                                      <a:pos x="T4" y="T5"/>
+                                    </a:cxn>
+                                    <a:cxn ang="0">
+                                      <a:pos x="T6" y="T7"/>
+                                    </a:cxn>
+                                    <a:cxn ang="0">
+                                      <a:pos x="T8" y="T9"/>
+                                    </a:cxn>
+                                    <a:cxn ang="0">
+                                      <a:pos x="T10" y="T11"/>
+                                    </a:cxn>
+                                    <a:cxn ang="0">
+                                      <a:pos x="T12" y="T13"/>
+                                    </a:cxn>
+                                  </a:cxnLst>
+                                  <a:rect l="0" t="0" r="r" b="b"/>
+                                  <a:pathLst>
+                                    <a:path w="1344" h="1806">
+                                      <a:moveTo>
+                                        <a:pt x="1344" y="1806"/>
+                                      </a:moveTo>
+                                      <a:lnTo>
+                                        <a:pt x="0" y="1806"/>
+                                      </a:lnTo>
+                                      <a:lnTo>
+                                        <a:pt x="0" y="1641"/>
+                                      </a:lnTo>
+                                      <a:lnTo>
+                                        <a:pt x="1176" y="1641"/>
+                                      </a:lnTo>
+                                      <a:lnTo>
+                                        <a:pt x="1176" y="0"/>
+                                      </a:lnTo>
+                                      <a:lnTo>
+                                        <a:pt x="1344" y="0"/>
+                                      </a:lnTo>
+                                      <a:lnTo>
+                                        <a:pt x="1344" y="1806"/>
+                                      </a:lnTo>
+                                      <a:close/>
+                                    </a:path>
+                                  </a:pathLst>
+                                </a:custGeom>
+                                <a:solidFill>
+                                  <a:schemeClr val="tx2"/>
+                                </a:solidFill>
+                                <a:ln>
+                                  <a:noFill/>
+                                </a:ln>
+                              </wps:spPr>
+                              <wps:bodyPr vert="horz" wrap="square" lIns="91440" tIns="45720" rIns="91440" bIns="45720" numCol="1" anchor="t" anchorCtr="0" compatLnSpc="1">
+                                <a:prstTxWarp prst="textNoShape">
+                                  <a:avLst/>
+                                </a:prstTxWarp>
+                              </wps:bodyPr>
+                            </wps:wsp>
+                            <wps:wsp>
+                              <wps:cNvPr id="457" name="Rectangle 457"/>
+                              <wps:cNvSpPr/>
+                              <wps:spPr>
+                                <a:xfrm>
+                                  <a:off x="9525" y="0"/>
+                                  <a:ext cx="2619375" cy="3371850"/>
+                                </a:xfrm>
+                                <a:prstGeom prst="rect">
+                                  <a:avLst/>
+                                </a:prstGeom>
+                                <a:noFill/>
+                                <a:ln>
+                                  <a:noFill/>
+                                </a:ln>
+                              </wps:spPr>
+                              <wps:style>
+                                <a:lnRef idx="2">
+                                  <a:schemeClr val="accent1">
+                                    <a:shade val="50000"/>
+                                  </a:schemeClr>
+                                </a:lnRef>
+                                <a:fillRef idx="1">
+                                  <a:schemeClr val="accent1"/>
+                                </a:fillRef>
+                                <a:effectRef idx="0">
+                                  <a:schemeClr val="accent1"/>
+                                </a:effectRef>
+                                <a:fontRef idx="minor">
+                                  <a:schemeClr val="lt1"/>
+                                </a:fontRef>
+                              </wps:style>
+                              <wps:bodyPr rot="0" spcFirstLastPara="0" vertOverflow="overflow" horzOverflow="overflow" vert="horz" wrap="square" lIns="91440" tIns="45720" rIns="91440" bIns="45720" numCol="1" spcCol="0" rtlCol="0" fromWordArt="0" anchor="ctr" anchorCtr="0" forceAA="0" compatLnSpc="1">
+                                <a:prstTxWarp prst="textNoShape">
+                                  <a:avLst/>
+                                </a:prstTxWarp>
+                                <a:noAutofit/>
+                              </wps:bodyPr>
+                            </wps:wsp>
+                          </wpg:grpSp>
+                          <wps:wsp>
+                            <wps:cNvPr id="458" name="Text Box 458" title="Title and subtitle"/>
+                            <wps:cNvSpPr txBox="1"/>
+                            <wps:spPr>
+                              <a:xfrm>
+                                <a:off x="0" y="1104900"/>
+                                <a:ext cx="3904218" cy="1504950"/>
+                              </a:xfrm>
+                              <a:prstGeom prst="rect">
+                                <a:avLst/>
+                              </a:prstGeom>
+                              <a:noFill/>
+                              <a:ln w="6350">
+                                <a:noFill/>
+                              </a:ln>
+                            </wps:spPr>
+                            <wps:txbx>
+                              <w:txbxContent>
+                                <w:sdt>
+                                  <w:sdtPr>
+                                    <w:rPr>
+                                      <w:color w:val="44546A" w:themeColor="text2"/>
+                                      <w:spacing w:val="10"/>
+                                      <w:sz w:val="36"/>
+                                      <w:szCs w:val="36"/>
+                                    </w:rPr>
+                                    <w:alias w:val="Author"/>
+                                    <w:tag w:val=""/>
+                                    <w:id w:val="1348599287"/>
+                                    <w:dataBinding w:prefixMappings="xmlns:ns0='http://purl.org/dc/elements/1.1/' xmlns:ns1='http://schemas.openxmlformats.org/package/2006/metadata/core-properties' " w:xpath="/ns1:coreProperties[1]/ns0:creator[1]" w:storeItemID="{6C3C8BC8-F283-45AE-878A-BAB7291924A1}"/>
+                                    <w15:appearance w15:val="hidden"/>
+                                    <w:text/>
+                                  </w:sdtPr>
+                                  <w:sdtContent>
+                                    <w:p>
+                                      <w:pPr>
+                                        <w:pStyle w:val="NoSpacing"/>
+                                        <w:spacing w:after="240"/>
+                                        <w:jc w:val="right"/>
+                                        <w:rPr>
+                                          <w:color w:val="44546A" w:themeColor="text2"/>
+                                          <w:spacing w:val="10"/>
+                                          <w:sz w:val="36"/>
+                                          <w:szCs w:val="36"/>
+                                        </w:rPr>
+                                      </w:pPr>
+                                      <w:r>
+                                        <w:rPr>
+                                          <w:color w:val="44546A" w:themeColor="text2"/>
+                                          <w:spacing w:val="10"/>
+                                          <w:sz w:val="36"/>
+                                          <w:szCs w:val="36"/>
+                                        </w:rPr>
+                                        <w:t>By AWS re/Start NCL2 Team</w:t>
+                                      </w:r>
+                                    </w:p>
+                                  </w:sdtContent>
+                                </w:sdt>
+                                <w:p>
+                                  <w:pPr>
+                                    <w:pStyle w:val="NoSpacing"/>
+                                    <w:jc w:val="center"/>
+                                    <w:rPr>
+                                      <w:color w:val="44546A" w:themeColor="text2"/>
+                                      <w:spacing w:val="10"/>
+                                      <w:sz w:val="28"/>
+                                      <w:szCs w:val="28"/>
+                                    </w:rPr>
+                                  </w:pPr>
+                                  <w:sdt>
+                                    <w:sdtPr>
+                                      <w:rPr>
+                                        <w:color w:val="44546A" w:themeColor="text2"/>
+                                        <w:spacing w:val="10"/>
+                                        <w:sz w:val="28"/>
+                                        <w:szCs w:val="28"/>
+                                      </w:rPr>
+                                      <w:alias w:val="Company"/>
+                                      <w:tag w:val=""/>
+                                      <w:id w:val="1712304738"/>
+                                      <w:showingPlcHdr/>
+                                      <w:dataBinding w:prefixMappings="xmlns:ns0='http://schemas.openxmlformats.org/officeDocument/2006/extended-properties' " w:xpath="/ns0:Properties[1]/ns0:Company[1]" w:storeItemID="{6668398D-A668-4E3E-A5EB-62B293D839F1}"/>
+                                      <w15:appearance w15:val="hidden"/>
+                                      <w:text/>
+                                    </w:sdtPr>
+                                    <w:sdtContent>
+                                      <w:r>
+                                        <w:rPr>
+                                          <w:color w:val="44546A" w:themeColor="text2"/>
+                                          <w:spacing w:val="10"/>
+                                          <w:sz w:val="28"/>
+                                          <w:szCs w:val="28"/>
+                                        </w:rPr>
+                                        <w:t xml:space="preserve">     </w:t>
+                                      </w:r>
+                                    </w:sdtContent>
+                                  </w:sdt>
+                                </w:p>
+                              </w:txbxContent>
+                            </wps:txbx>
+                            <wps:bodyPr rot="0" spcFirstLastPara="0" vertOverflow="overflow" horzOverflow="overflow" vert="horz" wrap="square" lIns="0" tIns="0" rIns="457200" bIns="457200" numCol="1" spcCol="0" rtlCol="0" fromWordArt="0" anchor="b" anchorCtr="0" forceAA="0" compatLnSpc="1">
+                              <a:prstTxWarp prst="textNoShape">
+                                <a:avLst/>
+                              </a:prstTxWarp>
+                              <a:noAutofit/>
+                            </wps:bodyPr>
+                          </wps:wsp>
+                        </wpg:wgp>
+                      </a:graphicData>
+                    </a:graphic>
+                    <wp14:sizeRelH relativeFrom="margin">
+                      <wp14:pctWidth>0</wp14:pctWidth>
+                    </wp14:sizeRelH>
+                    <wp14:sizeRelV relativeFrom="margin">
+                      <wp14:pctHeight>0</wp14:pctHeight>
+                    </wp14:sizeRelV>
+                  </wp:anchor>
+                </w:drawing>
+              </mc:Choice>
+              <mc:Fallback>
+                <w:pict>
+                  <v:group w14:anchorId="3EC6E4B5" id="Group 454" o:spid="_x0000_s1026" alt="Title: Author and company name with crop mark graphic" style="position:absolute;margin-left:316.7pt;margin-top:0;width:367.9pt;height:265.7pt;z-index:251664384;mso-position-horizontal:right;mso-position-horizontal-relative:page;mso-position-vertical:bottom;mso-position-vertical-relative:page;mso-width-relative:margin;mso-height-relative:margin" coordsize="46718,33741" o:gfxdata="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">
+                    <v:group id="Group 455" o:spid="_x0000_s1027" style="position:absolute;left:20383;width:26335;height:33741" coordsize="26289,33718" o:gfxdata="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">
+                      <v:shape id="Freeform 456" o:spid="_x0000_s1028" style="position:absolute;width:21336;height:28670;visibility:visible;mso-wrap-style:square;v-text-anchor:top" coordsize="1344,1806" o:gfxdata="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" path="m1344,1806l,1806,,1641r1176,l1176,r168,l1344,1806xe" fillcolor="#44546a [3215]" stroked="f">
+                        <v:path arrowok="t" o:connecttype="custom" o:connectlocs="2133600,2867025;0,2867025;0,2605088;1866900,2605088;1866900,0;2133600,0;2133600,2867025" o:connectangles="0,0,0,0,0,0,0"/>
+                      </v:shape>
+                      <v:rect id="Rectangle 457" o:spid="_x0000_s1029" style="position:absolute;left:95;width:26194;height:33718;visibility:visible;mso-wrap-style:square;v-text-anchor:middle" o:gfxdata="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" filled="f" stroked="f" strokeweight="1pt"/>
+                    </v:group>
+                    <v:shapetype id="_x0000_t202" coordsize="21600,21600" o:spt="202" path="m,l,21600r21600,l21600,xe">
+                      <v:stroke joinstyle="miter"/>
+                      <v:path gradientshapeok="t" o:connecttype="rect"/>
+                    </v:shapetype>
+                    <v:shape id="Text Box 458" o:spid="_x0000_s1030" type="#_x0000_t202" style="position:absolute;top:11049;width:39042;height:15049;visibility:visible;mso-wrap-style:square;v-text-anchor:bottom" o:gfxdata="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" filled="f" stroked="f" strokeweight=".5pt">
+                      <v:textbox inset="0,0,36pt,36pt">
+                        <w:txbxContent>
+                          <w:sdt>
+                            <w:sdtPr>
+                              <w:rPr>
+                                <w:color w:val="44546A" w:themeColor="text2"/>
+                                <w:spacing w:val="10"/>
+                                <w:sz w:val="36"/>
+                                <w:szCs w:val="36"/>
+                              </w:rPr>
+                              <w:alias w:val="Author"/>
+                              <w:tag w:val=""/>
+                              <w:id w:val="1348599287"/>
+                              <w:dataBinding w:prefixMappings="xmlns:ns0='http://purl.org/dc/elements/1.1/' xmlns:ns1='http://schemas.openxmlformats.org/package/2006/metadata/core-properties' " w:xpath="/ns1:coreProperties[1]/ns0:creator[1]" w:storeItemID="{6C3C8BC8-F283-45AE-878A-BAB7291924A1}"/>
+                              <w15:appearance w15:val="hidden"/>
+                              <w:text/>
+                            </w:sdtPr>
+                            <w:sdtContent>
+                              <w:p>
+                                <w:pPr>
+                                  <w:pStyle w:val="NoSpacing"/>
+                                  <w:spacing w:after="240"/>
+                                  <w:jc w:val="right"/>
+                                  <w:rPr>
+                                    <w:color w:val="44546A" w:themeColor="text2"/>
+                                    <w:spacing w:val="10"/>
+                                    <w:sz w:val="36"/>
+                                    <w:szCs w:val="36"/>
+                                  </w:rPr>
+                                </w:pPr>
+                                <w:r>
+                                  <w:rPr>
+                                    <w:color w:val="44546A" w:themeColor="text2"/>
+                                    <w:spacing w:val="10"/>
+                                    <w:sz w:val="36"/>
+                                    <w:szCs w:val="36"/>
+                                  </w:rPr>
+                                  <w:t>By AWS re/Start NCL2 Team</w:t>
+                                </w:r>
+                              </w:p>
+                            </w:sdtContent>
+                          </w:sdt>
+                          <w:p>
+                            <w:pPr>
+                              <w:pStyle w:val="NoSpacing"/>
+                              <w:jc w:val="center"/>
+                              <w:rPr>
+                                <w:color w:val="44546A" w:themeColor="text2"/>
+                                <w:spacing w:val="10"/>
+                                <w:sz w:val="28"/>
+                                <w:szCs w:val="28"/>
+                              </w:rPr>
+                            </w:pPr>
+                            <w:sdt>
+                              <w:sdtPr>
+                                <w:rPr>
+                                  <w:color w:val="44546A" w:themeColor="text2"/>
+                                  <w:spacing w:val="10"/>
+                                  <w:sz w:val="28"/>
+                                  <w:szCs w:val="28"/>
+                                </w:rPr>
+                                <w:alias w:val="Company"/>
+                                <w:tag w:val=""/>
+                                <w:id w:val="1712304738"/>
+                                <w:showingPlcHdr/>
+                                <w:dataBinding w:prefixMappings="xmlns:ns0='http://schemas.openxmlformats.org/officeDocument/2006/extended-properties' " w:xpath="/ns0:Properties[1]/ns0:Company[1]" w:storeItemID="{6668398D-A668-4E3E-A5EB-62B293D839F1}"/>
+                                <w15:appearance w15:val="hidden"/>
+                                <w:text/>
+                              </w:sdtPr>
+                              <w:sdtContent>
+                                <w:r>
+                                  <w:rPr>
+                                    <w:color w:val="44546A" w:themeColor="text2"/>
+                                    <w:spacing w:val="10"/>
+                                    <w:sz w:val="28"/>
+                                    <w:szCs w:val="28"/>
+                                  </w:rPr>
+                                  <w:t xml:space="preserve">     </w:t>
+                                </w:r>
+                              </w:sdtContent>
+                            </w:sdt>
+                          </w:p>
+                        </w:txbxContent>
+                      </v:textbox>
+                    </v:shape>
+                    <w10:wrap anchorx="page" anchory="page"/>
+                  </v:group>
+                </w:pict>
+              </mc:Fallback>
+            </mc:AlternateContent>
+          </w:r>
+          <w:r>
+            <w:rPr>
+              <w:noProof/>
+            </w:rPr>
+            <mc:AlternateContent>
+              <mc:Choice Requires="wpg">
+                <w:drawing>
+                  <wp:anchor distT="0" distB="0" distL="114300" distR="114300" simplePos="0" relativeHeight="251663360" behindDoc="0" locked="0" layoutInCell="1" allowOverlap="1" wp14:anchorId="226A056C" wp14:editId="585EBBCD">
+                    <wp:simplePos x="0" y="0"/>
+                    <wp:positionH relativeFrom="page">
+                      <wp:align>left</wp:align>
+                    </wp:positionH>
+                    <wp:positionV relativeFrom="page">
+                      <wp:align>top</wp:align>
+                    </wp:positionV>
+                    <wp:extent cx="6382512" cy="3401568"/>
+                    <wp:effectExtent l="0" t="0" r="0" b="8890"/>
+                    <wp:wrapNone/>
+                    <wp:docPr id="459" name="Group 459" title="Title and subtitle with crop mark graphic"/>
+                    <wp:cNvGraphicFramePr/>
+                    <a:graphic xmlns:a="http://schemas.openxmlformats.org/drawingml/2006/main">
+                      <a:graphicData uri="http://schemas.microsoft.com/office/word/2010/wordprocessingGroup">
+                        <wpg:wgp>
+                          <wpg:cNvGrpSpPr/>
+                          <wpg:grpSpPr>
+                            <a:xfrm>
+                              <a:off x="0" y="0"/>
+                              <a:ext cx="6382512" cy="3401568"/>
+                              <a:chOff x="0" y="0"/>
+                              <a:chExt cx="6381750" cy="3401568"/>
+                            </a:xfrm>
+                          </wpg:grpSpPr>
+                          <wpg:grpSp>
+                            <wpg:cNvPr id="460" name="Group 460" title="Crop mark graphic"/>
+                            <wpg:cNvGrpSpPr/>
+                            <wpg:grpSpPr>
+                              <a:xfrm>
+                                <a:off x="0" y="0"/>
+                                <a:ext cx="2642616" cy="3401568"/>
+                                <a:chOff x="0" y="0"/>
+                                <a:chExt cx="2642616" cy="3401568"/>
+                              </a:xfrm>
+                            </wpg:grpSpPr>
+                            <wps:wsp>
+                              <wps:cNvPr id="461" name="Freeform 461"/>
+                              <wps:cNvSpPr>
+                                <a:spLocks/>
+                              </wps:cNvSpPr>
+                              <wps:spPr bwMode="auto">
+                                <a:xfrm>
+                                  <a:off x="504825" y="504825"/>
+                                  <a:ext cx="2133600" cy="2867025"/>
+                                </a:xfrm>
+                                <a:custGeom>
+                                  <a:avLst/>
+                                  <a:gdLst>
+                                    <a:gd name="T0" fmla="*/ 168 w 1344"/>
+                                    <a:gd name="T1" fmla="*/ 1806 h 1806"/>
+                                    <a:gd name="T2" fmla="*/ 0 w 1344"/>
+                                    <a:gd name="T3" fmla="*/ 1806 h 1806"/>
+                                    <a:gd name="T4" fmla="*/ 0 w 1344"/>
+                                    <a:gd name="T5" fmla="*/ 0 h 1806"/>
+                                    <a:gd name="T6" fmla="*/ 1344 w 1344"/>
+                                    <a:gd name="T7" fmla="*/ 0 h 1806"/>
+                                    <a:gd name="T8" fmla="*/ 1344 w 1344"/>
+                                    <a:gd name="T9" fmla="*/ 165 h 1806"/>
+                                    <a:gd name="T10" fmla="*/ 168 w 1344"/>
+                                    <a:gd name="T11" fmla="*/ 165 h 1806"/>
+                                    <a:gd name="T12" fmla="*/ 168 w 1344"/>
+                                    <a:gd name="T13" fmla="*/ 1806 h 1806"/>
+                                  </a:gdLst>
+                                  <a:ahLst/>
+                                  <a:cxnLst>
+                                    <a:cxn ang="0">
+                                      <a:pos x="T0" y="T1"/>
+                                    </a:cxn>
+                                    <a:cxn ang="0">
+                                      <a:pos x="T2" y="T3"/>
+                                    </a:cxn>
+                                    <a:cxn ang="0">
+                                      <a:pos x="T4" y="T5"/>
+                                    </a:cxn>
+                                    <a:cxn ang="0">
+                                      <a:pos x="T6" y="T7"/>
+                                    </a:cxn>
+                                    <a:cxn ang="0">
+                                      <a:pos x="T8" y="T9"/>
+                                    </a:cxn>
+                                    <a:cxn ang="0">
+                                      <a:pos x="T10" y="T11"/>
+                                    </a:cxn>
+                                    <a:cxn ang="0">
+                                      <a:pos x="T12" y="T13"/>
+                                    </a:cxn>
+                                  </a:cxnLst>
+                                  <a:rect l="0" t="0" r="r" b="b"/>
+                                  <a:pathLst>
+                                    <a:path w="1344" h="1806">
+                                      <a:moveTo>
+                                        <a:pt x="168" y="1806"/>
+                                      </a:moveTo>
+                                      <a:lnTo>
+                                        <a:pt x="0" y="1806"/>
+                                      </a:lnTo>
+                                      <a:lnTo>
+                                        <a:pt x="0" y="0"/>
+                                      </a:lnTo>
+                                      <a:lnTo>
+                                        <a:pt x="1344" y="0"/>
+                                      </a:lnTo>
+                                      <a:lnTo>
+                                        <a:pt x="1344" y="165"/>
+                                      </a:lnTo>
+                                      <a:lnTo>
+                                        <a:pt x="168" y="165"/>
+                                      </a:lnTo>
+                                      <a:lnTo>
+                                        <a:pt x="168" y="1806"/>
+                                      </a:lnTo>
+                                      <a:close/>
+                                    </a:path>
+                                  </a:pathLst>
+                                </a:custGeom>
+                                <a:solidFill>
+                                  <a:schemeClr val="tx2"/>
+                                </a:solidFill>
+                                <a:ln>
+                                  <a:noFill/>
+                                </a:ln>
+                              </wps:spPr>
+                              <wps:bodyPr vert="horz" wrap="square" lIns="91440" tIns="45720" rIns="91440" bIns="45720" numCol="1" anchor="t" anchorCtr="0" compatLnSpc="1">
+                                <a:prstTxWarp prst="textNoShape">
+                                  <a:avLst/>
+                                </a:prstTxWarp>
+                              </wps:bodyPr>
+                            </wps:wsp>
+                            <wps:wsp>
+                              <wps:cNvPr id="462" name="Rectangle 462"/>
+                              <wps:cNvSpPr/>
+                              <wps:spPr>
+                                <a:xfrm>
+                                  <a:off x="0" y="0"/>
+                                  <a:ext cx="2642616" cy="3401568"/>
+                                </a:xfrm>
+                                <a:prstGeom prst="rect">
+                                  <a:avLst/>
+                                </a:prstGeom>
+                                <a:noFill/>
+                                <a:ln>
+                                  <a:noFill/>
+                                </a:ln>
+                              </wps:spPr>
+                              <wps:style>
+                                <a:lnRef idx="2">
+                                  <a:schemeClr val="accent1">
+                                    <a:shade val="50000"/>
+                                  </a:schemeClr>
+                                </a:lnRef>
+                                <a:fillRef idx="1">
+                                  <a:schemeClr val="accent1"/>
+                                </a:fillRef>
+                                <a:effectRef idx="0">
+                                  <a:schemeClr val="accent1"/>
+                                </a:effectRef>
+                                <a:fontRef idx="minor">
+                                  <a:schemeClr val="lt1"/>
+                                </a:fontRef>
+                              </wps:style>
+                              <wps:bodyPr rot="0" spcFirstLastPara="0" vertOverflow="overflow" horzOverflow="overflow" vert="horz" wrap="square" lIns="91440" tIns="45720" rIns="91440" bIns="45720" numCol="1" spcCol="0" rtlCol="0" fromWordArt="0" anchor="ctr" anchorCtr="0" forceAA="0" compatLnSpc="1">
+                                <a:prstTxWarp prst="textNoShape">
+                                  <a:avLst/>
+                                </a:prstTxWarp>
+                                <a:noAutofit/>
+                              </wps:bodyPr>
+                            </wps:wsp>
+                          </wpg:grpSp>
+                          <wps:wsp>
+                            <wps:cNvPr id="463" name="Text Box 463" title="Title and subtitle"/>
+                            <wps:cNvSpPr txBox="1"/>
+                            <wps:spPr>
+                              <a:xfrm>
+                                <a:off x="771525" y="762000"/>
+                                <a:ext cx="5610225" cy="2591435"/>
+                              </a:xfrm>
+                              <a:prstGeom prst="rect">
+                                <a:avLst/>
+                              </a:prstGeom>
+                              <a:noFill/>
+                              <a:ln w="6350">
+                                <a:noFill/>
+                              </a:ln>
+                            </wps:spPr>
+                            <wps:txbx>
+                              <w:txbxContent>
+                                <w:sdt>
+                                  <w:sdtPr>
+                                    <w:rPr>
+                                      <w:rFonts w:asciiTheme="majorHAnsi" w:hAnsiTheme="majorHAnsi"/>
+                                      <w:color w:val="44546A" w:themeColor="text2"/>
+                                      <w:spacing w:val="10"/>
+                                      <w:sz w:val="36"/>
+                                      <w:szCs w:val="36"/>
+                                    </w:rPr>
+                                    <w:alias w:val="Subtitle"/>
+                                    <w:tag w:val=""/>
+                                    <w:id w:val="-925647391"/>
+                                    <w:dataBinding w:prefixMappings="xmlns:ns0='http://purl.org/dc/elements/1.1/' xmlns:ns1='http://schemas.openxmlformats.org/package/2006/metadata/core-properties' " w:xpath="/ns1:coreProperties[1]/ns0:subject[1]" w:storeItemID="{6C3C8BC8-F283-45AE-878A-BAB7291924A1}"/>
+                                    <w15:appearance w15:val="hidden"/>
+                                    <w:text/>
+                                  </w:sdtPr>
+                                  <w:sdtContent>
+                                    <w:p>
+                                      <w:pPr>
+                                        <w:pStyle w:val="NoSpacing"/>
+                                        <w:spacing w:after="240" w:line="216" w:lineRule="auto"/>
+                                        <w:rPr>
+                                          <w:rFonts w:asciiTheme="majorHAnsi" w:hAnsiTheme="majorHAnsi"/>
+                                          <w:color w:val="44546A" w:themeColor="text2"/>
+                                          <w:spacing w:val="10"/>
+                                          <w:sz w:val="36"/>
+                                          <w:szCs w:val="36"/>
+                                        </w:rPr>
+                                      </w:pPr>
+                                      <w:r>
+                                        <w:rPr>
+                                          <w:rFonts w:asciiTheme="majorHAnsi" w:hAnsiTheme="majorHAnsi"/>
+                                          <w:color w:val="44546A" w:themeColor="text2"/>
+                                          <w:spacing w:val="10"/>
+                                          <w:sz w:val="36"/>
+                                          <w:szCs w:val="36"/>
+                                        </w:rPr>
+                                        <w:t xml:space="preserve">User </w:t>
+                                      </w:r>
+                                      <w:r>
+                                        <w:rPr>
+                                          <w:rFonts w:asciiTheme="majorHAnsi" w:hAnsiTheme="majorHAnsi"/>
+                                          <w:color w:val="44546A" w:themeColor="text2"/>
+                                          <w:spacing w:val="10"/>
+                                          <w:sz w:val="36"/>
+                                          <w:szCs w:val="36"/>
+                                        </w:rPr>
+                                        <w:t>Guide</w:t>
+                                      </w:r>
+                                    </w:p>
+                                  </w:sdtContent>
+                                </w:sdt>
+                                <w:bookmarkStart w:id="0" w:name="_GoBack" w:displacedByCustomXml="next"/>
+                                <w:sdt>
+                                  <w:sdtPr>
+                                    <w:rPr>
+                                      <w:rFonts w:asciiTheme="majorHAnsi" w:hAnsiTheme="majorHAnsi"/>
+                                      <w:caps/>
+                                      <w:color w:val="44546A" w:themeColor="text2"/>
+                                      <w:sz w:val="72"/>
+                                      <w:szCs w:val="72"/>
+                                    </w:rPr>
+                                    <w:alias w:val="Title"/>
+                                    <w:tag w:val=""/>
+                                    <w:id w:val="-917322602"/>
+                                    <w:dataBinding w:prefixMappings="xmlns:ns0='http://purl.org/dc/elements/1.1/' xmlns:ns1='http://schemas.openxmlformats.org/package/2006/metadata/core-properties' " w:xpath="/ns1:coreProperties[1]/ns0:title[1]" w:storeItemID="{6C3C8BC8-F283-45AE-878A-BAB7291924A1}"/>
+                                    <w15:appearance w15:val="hidden"/>
+                                    <w:text/>
+                                  </w:sdtPr>
+                                  <w:sdtContent>
+                                    <w:p>
+                                      <w:pPr>
+                                        <w:pStyle w:val="NoSpacing"/>
+                                        <w:spacing w:line="216" w:lineRule="auto"/>
+                                        <w:rPr>
+                                          <w:rFonts w:asciiTheme="majorHAnsi" w:hAnsiTheme="majorHAnsi"/>
+                                          <w:caps/>
+                                          <w:color w:val="44546A" w:themeColor="text2"/>
+                                          <w:sz w:val="72"/>
+                                          <w:szCs w:val="72"/>
+                                        </w:rPr>
+                                      </w:pPr>
+                                      <w:r>
+                                        <w:rPr>
+                                          <w:rFonts w:asciiTheme="majorHAnsi" w:hAnsiTheme="majorHAnsi"/>
+                                          <w:caps/>
+                                          <w:color w:val="44546A" w:themeColor="text2"/>
+                                          <w:sz w:val="72"/>
+                                          <w:szCs w:val="72"/>
+                                        </w:rPr>
+                                        <w:t>A serverless image recognition ap</w:t>
+                                      </w:r>
+                                      <w:r>
+                                        <w:rPr>
+                                          <w:rFonts w:asciiTheme="majorHAnsi" w:hAnsiTheme="majorHAnsi"/>
+                                          <w:caps/>
+                                          <w:color w:val="44546A" w:themeColor="text2"/>
+                                          <w:sz w:val="72"/>
+                                          <w:szCs w:val="72"/>
+                                        </w:rPr>
+                                        <w:t>p</w:t>
+                                      </w:r>
+                                    </w:p>
+                                  </w:sdtContent>
+                                </w:sdt>
+                                <w:bookmarkEnd w:id="0" w:displacedByCustomXml="prev"/>
+                              </w:txbxContent>
+                            </wps:txbx>
+                            <wps:bodyPr rot="0" spcFirstLastPara="0" vertOverflow="overflow" horzOverflow="overflow" vert="horz" wrap="square" lIns="457200" tIns="457200" rIns="0" bIns="0" numCol="1" spcCol="0" rtlCol="0" fromWordArt="0" anchor="b" anchorCtr="0" forceAA="0" compatLnSpc="1">
+                              <a:prstTxWarp prst="textNoShape">
+                                <a:avLst/>
+                              </a:prstTxWarp>
+                              <a:noAutofit/>
+                            </wps:bodyPr>
+                          </wps:wsp>
+                        </wpg:wgp>
+                      </a:graphicData>
+                    </a:graphic>
+                    <wp14:sizeRelH relativeFrom="margin">
+                      <wp14:pctWidth>0</wp14:pctWidth>
+                    </wp14:sizeRelH>
+                    <wp14:sizeRelV relativeFrom="margin">
+                      <wp14:pctHeight>0</wp14:pctHeight>
+                    </wp14:sizeRelV>
+                  </wp:anchor>
+                </w:drawing>
+              </mc:Choice>
+              <mc:Fallback>
+                <w:pict>
+                  <v:group w14:anchorId="226A056C" id="Group 459" o:spid="_x0000_s1031" alt="Title: Title and subtitle with crop mark graphic" style="position:absolute;margin-left:0;margin-top:0;width:502.55pt;height:267.85pt;z-index:251663360;mso-position-horizontal:left;mso-position-horizontal-relative:page;mso-position-vertical:top;mso-position-vertical-relative:page;mso-width-relative:margin;mso-height-relative:margin" coordsize="63817,34015" o:gfxdata="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">
+                    <v:group id="Group 460" o:spid="_x0000_s1032" style="position:absolute;width:26426;height:34015" coordsize="26426,34015" o:gfxdata="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">
+                      <v:shape id="Freeform 461" o:spid="_x0000_s1033" style="position:absolute;left:5048;top:5048;width:21336;height:28670;visibility:visible;mso-wrap-style:square;v-text-anchor:top" coordsize="1344,1806" o:gfxdata="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" path="m168,1806l,1806,,,1344,r,165l168,165r,1641xe" fillcolor="#44546a [3215]" stroked="f">
+                        <v:path arrowok="t" o:connecttype="custom" o:connectlocs="266700,2867025;0,2867025;0,0;2133600,0;2133600,261938;266700,261938;266700,2867025" o:connectangles="0,0,0,0,0,0,0"/>
+                      </v:shape>
+                      <v:rect id="Rectangle 462" o:spid="_x0000_s1034" style="position:absolute;width:26426;height:34015;visibility:visible;mso-wrap-style:square;v-text-anchor:middle" o:gfxdata="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" filled="f" stroked="f" strokeweight="1pt"/>
+                    </v:group>
+                    <v:shape id="Text Box 463" o:spid="_x0000_s1035" type="#_x0000_t202" style="position:absolute;left:7715;top:7620;width:56102;height:25914;visibility:visible;mso-wrap-style:square;v-text-anchor:bottom" o:gfxdata="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" filled="f" stroked="f" strokeweight=".5pt">
+                      <v:textbox inset="36pt,36pt,0,0">
+                        <w:txbxContent>
+                          <w:sdt>
+                            <w:sdtPr>
+                              <w:rPr>
+                                <w:rFonts w:asciiTheme="majorHAnsi" w:hAnsiTheme="majorHAnsi"/>
+                                <w:color w:val="44546A" w:themeColor="text2"/>
+                                <w:spacing w:val="10"/>
+                                <w:sz w:val="36"/>
+                                <w:szCs w:val="36"/>
+                              </w:rPr>
+                              <w:alias w:val="Subtitle"/>
+                              <w:tag w:val=""/>
+                              <w:id w:val="-925647391"/>
+                              <w:dataBinding w:prefixMappings="xmlns:ns0='http://purl.org/dc/elements/1.1/' xmlns:ns1='http://schemas.openxmlformats.org/package/2006/metadata/core-properties' " w:xpath="/ns1:coreProperties[1]/ns0:subject[1]" w:storeItemID="{6C3C8BC8-F283-45AE-878A-BAB7291924A1}"/>
+                              <w15:appearance w15:val="hidden"/>
+                              <w:text/>
+                            </w:sdtPr>
+                            <w:sdtContent>
+                              <w:p>
+                                <w:pPr>
+                                  <w:pStyle w:val="NoSpacing"/>
+                                  <w:spacing w:after="240" w:line="216" w:lineRule="auto"/>
+                                  <w:rPr>
+                                    <w:rFonts w:asciiTheme="majorHAnsi" w:hAnsiTheme="majorHAnsi"/>
+                                    <w:color w:val="44546A" w:themeColor="text2"/>
+                                    <w:spacing w:val="10"/>
+                                    <w:sz w:val="36"/>
+                                    <w:szCs w:val="36"/>
+                                  </w:rPr>
+                                </w:pPr>
+                                <w:r>
+                                  <w:rPr>
+                                    <w:rFonts w:asciiTheme="majorHAnsi" w:hAnsiTheme="majorHAnsi"/>
+                                    <w:color w:val="44546A" w:themeColor="text2"/>
+                                    <w:spacing w:val="10"/>
+                                    <w:sz w:val="36"/>
+                                    <w:szCs w:val="36"/>
+                                  </w:rPr>
+                                  <w:t xml:space="preserve">User </w:t>
+                                </w:r>
+                                <w:r>
+                                  <w:rPr>
+                                    <w:rFonts w:asciiTheme="majorHAnsi" w:hAnsiTheme="majorHAnsi"/>
+                                    <w:color w:val="44546A" w:themeColor="text2"/>
+                                    <w:spacing w:val="10"/>
+                                    <w:sz w:val="36"/>
+                                    <w:szCs w:val="36"/>
+                                  </w:rPr>
+                                  <w:t>Guide</w:t>
+                                </w:r>
+                              </w:p>
+                            </w:sdtContent>
+                          </w:sdt>
+                          <w:bookmarkStart w:id="1" w:name="_GoBack" w:displacedByCustomXml="next"/>
+                          <w:sdt>
+                            <w:sdtPr>
+                              <w:rPr>
+                                <w:rFonts w:asciiTheme="majorHAnsi" w:hAnsiTheme="majorHAnsi"/>
+                                <w:caps/>
+                                <w:color w:val="44546A" w:themeColor="text2"/>
+                                <w:sz w:val="72"/>
+                                <w:szCs w:val="72"/>
+                              </w:rPr>
+                              <w:alias w:val="Title"/>
+                              <w:tag w:val=""/>
+                              <w:id w:val="-917322602"/>
+                              <w:dataBinding w:prefixMappings="xmlns:ns0='http://purl.org/dc/elements/1.1/' xmlns:ns1='http://schemas.openxmlformats.org/package/2006/metadata/core-properties' " w:xpath="/ns1:coreProperties[1]/ns0:title[1]" w:storeItemID="{6C3C8BC8-F283-45AE-878A-BAB7291924A1}"/>
+                              <w15:appearance w15:val="hidden"/>
+                              <w:text/>
+                            </w:sdtPr>
+                            <w:sdtContent>
+                              <w:p>
+                                <w:pPr>
+                                  <w:pStyle w:val="NoSpacing"/>
+                                  <w:spacing w:line="216" w:lineRule="auto"/>
+                                  <w:rPr>
+                                    <w:rFonts w:asciiTheme="majorHAnsi" w:hAnsiTheme="majorHAnsi"/>
+                                    <w:caps/>
+                                    <w:color w:val="44546A" w:themeColor="text2"/>
+                                    <w:sz w:val="72"/>
+                                    <w:szCs w:val="72"/>
+                                  </w:rPr>
+                                </w:pPr>
+                                <w:r>
+                                  <w:rPr>
+                                    <w:rFonts w:asciiTheme="majorHAnsi" w:hAnsiTheme="majorHAnsi"/>
+                                    <w:caps/>
+                                    <w:color w:val="44546A" w:themeColor="text2"/>
+                                    <w:sz w:val="72"/>
+                                    <w:szCs w:val="72"/>
+                                  </w:rPr>
+                                  <w:t>A serverless image recognition ap</w:t>
+                                </w:r>
+                                <w:r>
+                                  <w:rPr>
+                                    <w:rFonts w:asciiTheme="majorHAnsi" w:hAnsiTheme="majorHAnsi"/>
+                                    <w:caps/>
+                                    <w:color w:val="44546A" w:themeColor="text2"/>
+                                    <w:sz w:val="72"/>
+                                    <w:szCs w:val="72"/>
+                                  </w:rPr>
+                                  <w:t>p</w:t>
+                                </w:r>
+                              </w:p>
+                            </w:sdtContent>
+                          </w:sdt>
+                          <w:bookmarkEnd w:id="1" w:displacedByCustomXml="prev"/>
+                        </w:txbxContent>
+                      </v:textbox>
+                    </v:shape>
+                    <w10:wrap anchorx="page" anchory="page"/>
+                  </v:group>
+                </w:pict>
+              </mc:Fallback>
+            </mc:AlternateContent>
+          </w:r>
+          <w:r>
+            <w:rPr>
+              <w:noProof/>
+            </w:rPr>
+            <mc:AlternateContent>
+              <mc:Choice Requires="wps">
+                <w:drawing>
+                  <wp:anchor distT="0" distB="0" distL="114300" distR="114300" simplePos="0" relativeHeight="251662336" behindDoc="1" locked="0" layoutInCell="1" allowOverlap="1" wp14:anchorId="455790D2" wp14:editId="4B5BB0F7">
+                    <wp:simplePos x="0" y="0"/>
+                    <wp:positionH relativeFrom="page">
+                      <wp:align>center</wp:align>
+                    </wp:positionH>
+                    <wp:positionV relativeFrom="page">
+                      <wp:align>center</wp:align>
+                    </wp:positionV>
+                    <wp:extent cx="7315200" cy="9601200"/>
+                    <wp:effectExtent l="0" t="0" r="1270" b="5715"/>
+                    <wp:wrapNone/>
+                    <wp:docPr id="464" name="Rectangle 464" title="Color background"/>
+                    <wp:cNvGraphicFramePr>
+                      <a:graphicFrameLocks xmlns:a="http://schemas.openxmlformats.org/drawingml/2006/main"/>
+                    </wp:cNvGraphicFramePr>
+                    <a:graphic xmlns:a="http://schemas.openxmlformats.org/drawingml/2006/main">
+                      <a:graphicData uri="http://schemas.microsoft.com/office/word/2010/wordprocessingShape">
+                        <wps:wsp>
+                          <wps:cNvSpPr>
+                            <a:spLocks noChangeArrowheads="1"/>
+                          </wps:cNvSpPr>
+                          <wps:spPr bwMode="auto">
+                            <a:xfrm>
+                              <a:off x="0" y="0"/>
+                              <a:ext cx="7315200" cy="9601200"/>
+                            </a:xfrm>
+                            <a:prstGeom prst="rect">
+                              <a:avLst/>
+                            </a:prstGeom>
+                            <a:solidFill>
+                              <a:schemeClr val="bg2"/>
+                            </a:solidFill>
+                            <a:ln>
+                              <a:noFill/>
+                            </a:ln>
+                          </wps:spPr>
+                          <wps:bodyPr vert="horz" wrap="square" lIns="91440" tIns="45720" rIns="91440" bIns="45720" numCol="1" anchor="t" anchorCtr="0" compatLnSpc="1">
+                            <a:prstTxWarp prst="textNoShape">
+                              <a:avLst/>
+                            </a:prstTxWarp>
+                          </wps:bodyPr>
+                        </wps:wsp>
+                      </a:graphicData>
+                    </a:graphic>
+                    <wp14:sizeRelH relativeFrom="page">
+                      <wp14:pctWidth>94100</wp14:pctWidth>
+                    </wp14:sizeRelH>
+                    <wp14:sizeRelV relativeFrom="page">
+                      <wp14:pctHeight>95400</wp14:pctHeight>
+                    </wp14:sizeRelV>
+                  </wp:anchor>
+                </w:drawing>
+              </mc:Choice>
+              <mc:Fallback>
+                <w:pict>
+                  <v:rect w14:anchorId="6E733FF8" id="Rectangle 464" o:spid="_x0000_s1026" alt="Title: Color background" style="position:absolute;margin-left:0;margin-top:0;width:8in;height:756pt;z-index:-251654144;visibility:visible;mso-wrap-style:square;mso-width-percent:941;mso-height-percent:954;mso-wrap-distance-left:9pt;mso-wrap-distance-top:0;mso-wrap-distance-right:9pt;mso-wrap-distance-bottom:0;mso-position-horizontal:center;mso-position-horizontal-relative:page;mso-position-vertical:center;mso-position-vertical-relative:page;mso-width-percent:941;mso-height-percent:954;mso-width-relative:page;mso-height-relative:page;v-text-anchor:top" o:gfxdata="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" fillcolor="#e7e6e6 [3214]" stroked="f">
+                    <w10:wrap anchorx="page" anchory="page"/>
+                  </v:rect>
+                </w:pict>
+              </mc:Fallback>
+            </mc:AlternateContent>
+          </w:r>
+        </w:p>
+        <w:p>
+          <w:pPr>
+            <w:rPr>
+              <w:rFonts w:asciiTheme="majorHAnsi" w:eastAsiaTheme="majorEastAsia" w:hAnsiTheme="majorHAnsi" w:cstheme="majorBidi"/>
+              <w:color w:val="2F5496" w:themeColor="accent1" w:themeShade="BF"/>
+              <w:sz w:val="32"/>
+              <w:szCs w:val="32"/>
+            </w:rPr>
+          </w:pPr>
+          <w:r>
+            <w:br w:type="page"/>
+          </w:r>
+        </w:p>
+      </w:sdtContent>
+    </w:sdt>
     <w:p>
       <w:pPr>
         <w:pStyle w:val="Heading1"/>
@@ -11,6 +954,7 @@
         </w:numPr>
       </w:pPr>
       <w:r>
+        <w:lastRenderedPageBreak/>
         <w:t>Table of Contents</w:t>
       </w:r>
     </w:p>
@@ -499,7 +1443,7 @@
         <w:lastRenderedPageBreak/>
         <w:fldChar w:fldCharType="end"/>
       </w:r>
-      <w:bookmarkStart w:id="0" w:name="_Toc69386490"/>
+      <w:bookmarkStart w:id="2" w:name="_Toc69386490"/>
       <w:r>
         <w:rPr>
           <w:rFonts w:eastAsiaTheme="minorHAnsi"/>
@@ -507,7 +1451,7 @@
         </w:rPr>
         <w:t>Mission</w:t>
       </w:r>
-      <w:bookmarkEnd w:id="0"/>
+      <w:bookmarkEnd w:id="2"/>
       <w:r>
         <w:rPr>
           <w:rFonts w:eastAsiaTheme="minorHAnsi"/>
@@ -574,14 +1518,14 @@
           <w:lang w:val="en-US"/>
         </w:rPr>
       </w:pPr>
-      <w:bookmarkStart w:id="1" w:name="_Toc69386491"/>
+      <w:bookmarkStart w:id="3" w:name="_Toc69386491"/>
       <w:r>
         <w:rPr>
           <w:lang w:val="en-US"/>
         </w:rPr>
         <w:t>Solution</w:t>
       </w:r>
-      <w:bookmarkEnd w:id="1"/>
+      <w:bookmarkEnd w:id="3"/>
     </w:p>
     <w:p>
       <w:pPr>
@@ -641,11 +1585,11 @@
       <w:pPr>
         <w:pStyle w:val="Heading1"/>
       </w:pPr>
-      <w:bookmarkStart w:id="2" w:name="_Toc69386492"/>
+      <w:bookmarkStart w:id="4" w:name="_Toc69386492"/>
       <w:r>
         <w:t>Workflow</w:t>
       </w:r>
-      <w:bookmarkEnd w:id="2"/>
+      <w:bookmarkEnd w:id="4"/>
     </w:p>
     <w:p/>
     <w:p/>
@@ -697,7 +1641,13 @@
         </w:drawing>
       </w:r>
     </w:p>
-    <w:p/>
+    <w:p>
+      <w:pPr>
+        <w:rPr>
+          <w:lang w:val="en-US"/>
+        </w:rPr>
+      </w:pPr>
+    </w:p>
     <w:p>
       <w:pPr>
         <w:rPr>
@@ -987,7 +1937,7 @@
           <w:lang w:val="en-US"/>
         </w:rPr>
       </w:pPr>
-      <w:bookmarkStart w:id="3" w:name="_Toc69386493"/>
+      <w:bookmarkStart w:id="5" w:name="_Toc69386493"/>
       <w:r>
         <w:rPr>
           <w:lang w:val="en-US"/>
@@ -995,7 +1945,7 @@
         <w:lastRenderedPageBreak/>
         <w:t>Python Functions</w:t>
       </w:r>
-      <w:bookmarkEnd w:id="3"/>
+      <w:bookmarkEnd w:id="5"/>
     </w:p>
     <w:p>
       <w:pPr>
@@ -1302,7 +2252,7 @@
           <w:lang w:val="en-US"/>
         </w:rPr>
       </w:pPr>
-      <w:bookmarkStart w:id="4" w:name="_Toc69386494"/>
+      <w:bookmarkStart w:id="6" w:name="_Toc69386494"/>
       <w:r>
         <w:rPr>
           <w:lang w:val="en-US"/>
@@ -1310,7 +2260,7 @@
         <w:lastRenderedPageBreak/>
         <w:t>Sample Execution.</w:t>
       </w:r>
-      <w:bookmarkEnd w:id="4"/>
+      <w:bookmarkEnd w:id="6"/>
     </w:p>
     <w:p>
       <w:pPr>
@@ -2072,7 +3022,19 @@
         <w:rPr>
           <w:lang w:val="en-US"/>
         </w:rPr>
-        <w:t>Git Desktop</w:t>
+        <w:t>Git</w:t>
+      </w:r>
+      <w:r>
+        <w:rPr>
+          <w:lang w:val="en-US"/>
+        </w:rPr>
+        <w:t>Hub</w:t>
+      </w:r>
+      <w:r>
+        <w:rPr>
+          <w:lang w:val="en-US"/>
+        </w:rPr>
+        <w:t xml:space="preserve"> Desktop</w:t>
       </w:r>
     </w:p>
     <w:p>
@@ -2345,7 +3307,9 @@
     <w:sectPr>
       <w:pgSz w:w="11900" w:h="16840"/>
       <w:pgMar w:top="1440" w:right="1440" w:bottom="1440" w:left="1440" w:header="708" w:footer="708" w:gutter="0"/>
+      <w:pgNumType w:start="0"/>
       <w:cols w:space="708"/>
+      <w:titlePg/>
       <w:docGrid w:linePitch="360"/>
     </w:sectPr>
   </w:body>
@@ -3725,6 +4689,32 @@
       <w:spacing w:after="100"/>
     </w:pPr>
   </w:style>
+  <w:style w:type="paragraph" w:styleId="NoSpacing">
+    <w:name w:val="No Spacing"/>
+    <w:link w:val="NoSpacingChar"/>
+    <w:uiPriority w:val="1"/>
+    <w:qFormat/>
+    <w:rsid w:val="004451D3"/>
+    <w:rPr>
+      <w:rFonts w:eastAsiaTheme="minorEastAsia"/>
+      <w:sz w:val="22"/>
+      <w:szCs w:val="22"/>
+      <w:lang w:val="en-US" w:eastAsia="zh-CN"/>
+    </w:rPr>
+  </w:style>
+  <w:style w:type="character" w:customStyle="1" w:styleId="NoSpacingChar">
+    <w:name w:val="No Spacing Char"/>
+    <w:basedOn w:val="DefaultParagraphFont"/>
+    <w:link w:val="NoSpacing"/>
+    <w:uiPriority w:val="1"/>
+    <w:rsid w:val="004451D3"/>
+    <w:rPr>
+      <w:rFonts w:eastAsiaTheme="minorEastAsia"/>
+      <w:sz w:val="22"/>
+      <w:szCs w:val="22"/>
+      <w:lang w:val="en-US" w:eastAsia="zh-CN"/>
+    </w:rPr>
+  </w:style>
 </w:styles>
 </file>
 

--- a/Project - Cohort - Design.docx
+++ b/Project - Cohort - Design.docx
@@ -10,6 +10,7 @@
           <w:docPartUnique/>
         </w:docPartObj>
       </w:sdtPr>
+      <w:sdtEndPr/>
       <w:sdtContent>
         <w:p>
           <w:r>
@@ -221,6 +222,7 @@
                                     <w15:appearance w15:val="hidden"/>
                                     <w:text/>
                                   </w:sdtPr>
+                                  <w:sdtEndPr/>
                                   <w:sdtContent>
                                     <w:p>
                                       <w:pPr>
@@ -273,6 +275,7 @@
                                       <w15:appearance w15:val="hidden"/>
                                       <w:text/>
                                     </w:sdtPr>
+                                    <w:sdtEndPr/>
                                     <w:sdtContent>
                                       <w:r>
                                         <w:rPr>
@@ -338,6 +341,7 @@
                               <w15:appearance w15:val="hidden"/>
                               <w:text/>
                             </w:sdtPr>
+                            <w:sdtEndPr/>
                             <w:sdtContent>
                               <w:p>
                                 <w:pPr>
@@ -390,6 +394,7 @@
                                 <w15:appearance w15:val="hidden"/>
                                 <w:text/>
                               </w:sdtPr>
+                              <w:sdtEndPr/>
                               <w:sdtContent>
                                 <w:r>
                                   <w:rPr>
@@ -622,6 +627,7 @@
                                     <w15:appearance w15:val="hidden"/>
                                     <w:text/>
                                   </w:sdtPr>
+                                  <w:sdtEndPr/>
                                   <w:sdtContent>
                                     <w:p>
                                       <w:pPr>
@@ -643,22 +649,11 @@
                                           <w:sz w:val="36"/>
                                           <w:szCs w:val="36"/>
                                         </w:rPr>
-                                        <w:t xml:space="preserve">User </w:t>
-                                      </w:r>
-                                      <w:r>
-                                        <w:rPr>
-                                          <w:rFonts w:asciiTheme="majorHAnsi" w:hAnsiTheme="majorHAnsi"/>
-                                          <w:color w:val="44546A" w:themeColor="text2"/>
-                                          <w:spacing w:val="10"/>
-                                          <w:sz w:val="36"/>
-                                          <w:szCs w:val="36"/>
-                                        </w:rPr>
-                                        <w:t>Guide</w:t>
+                                        <w:t>User Guide</w:t>
                                       </w:r>
                                     </w:p>
                                   </w:sdtContent>
                                 </w:sdt>
-                                <w:bookmarkStart w:id="0" w:name="_GoBack" w:displacedByCustomXml="next"/>
                                 <w:sdt>
                                   <w:sdtPr>
                                     <w:rPr>
@@ -675,6 +670,7 @@
                                     <w15:appearance w15:val="hidden"/>
                                     <w:text/>
                                   </w:sdtPr>
+                                  <w:sdtEndPr/>
                                   <w:sdtContent>
                                     <w:p>
                                       <w:pPr>
@@ -711,7 +707,6 @@
                                     </w:p>
                                   </w:sdtContent>
                                 </w:sdt>
-                                <w:bookmarkEnd w:id="0" w:displacedByCustomXml="prev"/>
                               </w:txbxContent>
                             </wps:txbx>
                             <wps:bodyPr rot="0" spcFirstLastPara="0" vertOverflow="overflow" horzOverflow="overflow" vert="horz" wrap="square" lIns="457200" tIns="457200" rIns="0" bIns="0" numCol="1" spcCol="0" rtlCol="0" fromWordArt="0" anchor="b" anchorCtr="0" forceAA="0" compatLnSpc="1">
@@ -761,6 +756,7 @@
                               <w15:appearance w15:val="hidden"/>
                               <w:text/>
                             </w:sdtPr>
+                            <w:sdtEndPr/>
                             <w:sdtContent>
                               <w:p>
                                 <w:pPr>
@@ -782,22 +778,11 @@
                                     <w:sz w:val="36"/>
                                     <w:szCs w:val="36"/>
                                   </w:rPr>
-                                  <w:t xml:space="preserve">User </w:t>
-                                </w:r>
-                                <w:r>
-                                  <w:rPr>
-                                    <w:rFonts w:asciiTheme="majorHAnsi" w:hAnsiTheme="majorHAnsi"/>
-                                    <w:color w:val="44546A" w:themeColor="text2"/>
-                                    <w:spacing w:val="10"/>
-                                    <w:sz w:val="36"/>
-                                    <w:szCs w:val="36"/>
-                                  </w:rPr>
-                                  <w:t>Guide</w:t>
+                                  <w:t>User Guide</w:t>
                                 </w:r>
                               </w:p>
                             </w:sdtContent>
                           </w:sdt>
-                          <w:bookmarkStart w:id="1" w:name="_GoBack" w:displacedByCustomXml="next"/>
                           <w:sdt>
                             <w:sdtPr>
                               <w:rPr>
@@ -814,6 +799,7 @@
                               <w15:appearance w15:val="hidden"/>
                               <w:text/>
                             </w:sdtPr>
+                            <w:sdtEndPr/>
                             <w:sdtContent>
                               <w:p>
                                 <w:pPr>
@@ -850,7 +836,6 @@
                               </w:p>
                             </w:sdtContent>
                           </w:sdt>
-                          <w:bookmarkEnd w:id="1" w:displacedByCustomXml="prev"/>
                         </w:txbxContent>
                       </v:textbox>
                     </v:shape>
@@ -1443,7 +1428,7 @@
         <w:lastRenderedPageBreak/>
         <w:fldChar w:fldCharType="end"/>
       </w:r>
-      <w:bookmarkStart w:id="2" w:name="_Toc69386490"/>
+      <w:bookmarkStart w:id="0" w:name="_Toc69386490"/>
       <w:r>
         <w:rPr>
           <w:rFonts w:eastAsiaTheme="minorHAnsi"/>
@@ -1451,145 +1436,145 @@
         </w:rPr>
         <w:t>Mission</w:t>
       </w:r>
+      <w:bookmarkEnd w:id="0"/>
+      <w:r>
+        <w:rPr>
+          <w:rFonts w:eastAsiaTheme="minorHAnsi"/>
+          <w:lang w:val="en-US"/>
+        </w:rPr>
+        <w:t xml:space="preserve"> </w:t>
+      </w:r>
+    </w:p>
+    <w:p>
+      <w:pPr>
+        <w:rPr>
+          <w:lang w:val="en-US"/>
+        </w:rPr>
+      </w:pPr>
+    </w:p>
+    <w:p>
+      <w:pPr>
+        <w:rPr>
+          <w:lang w:val="en-US"/>
+        </w:rPr>
+      </w:pPr>
+      <w:r>
+        <w:rPr>
+          <w:lang w:val="en-US"/>
+        </w:rPr>
+        <w:t xml:space="preserve">The goal of the project is to </w:t>
+      </w:r>
+      <w:r>
+        <w:rPr>
+          <w:lang w:val="en-US"/>
+        </w:rPr>
+        <w:t>develop</w:t>
+      </w:r>
+      <w:r>
+        <w:rPr>
+          <w:lang w:val="en-US"/>
+        </w:rPr>
+        <w:t xml:space="preserve"> a Serverless</w:t>
+      </w:r>
+      <w:r>
+        <w:rPr>
+          <w:lang w:val="en-US"/>
+        </w:rPr>
+        <w:t xml:space="preserve"> </w:t>
+      </w:r>
+      <w:r>
+        <w:rPr>
+          <w:lang w:val="en-US"/>
+        </w:rPr>
+        <w:t xml:space="preserve">Image Recognition App. </w:t>
+      </w:r>
+    </w:p>
+    <w:p>
+      <w:pPr>
+        <w:rPr>
+          <w:lang w:val="en-US"/>
+        </w:rPr>
+      </w:pPr>
+    </w:p>
+    <w:p>
+      <w:pPr>
+        <w:pStyle w:val="Heading1"/>
+        <w:rPr>
+          <w:lang w:val="en-US"/>
+        </w:rPr>
+      </w:pPr>
+      <w:bookmarkStart w:id="1" w:name="_Toc69386491"/>
+      <w:r>
+        <w:rPr>
+          <w:lang w:val="en-US"/>
+        </w:rPr>
+        <w:t>Solution</w:t>
+      </w:r>
+      <w:bookmarkEnd w:id="1"/>
+    </w:p>
+    <w:p>
+      <w:pPr>
+        <w:rPr>
+          <w:lang w:val="en-US"/>
+        </w:rPr>
+      </w:pPr>
+    </w:p>
+    <w:p>
+      <w:r>
+        <w:rPr>
+          <w:lang w:val="en-US"/>
+        </w:rPr>
+        <w:t>This can be achieved u</w:t>
+      </w:r>
+      <w:r>
+        <w:rPr>
+          <w:lang w:val="en-US"/>
+        </w:rPr>
+        <w:t xml:space="preserve">sing </w:t>
+      </w:r>
+      <w:r>
+        <w:t>AWS lambda to trigger AI image recognition service when user upload the image to S3 bucket, then store the label/result of the image in DynamoDB</w:t>
+      </w:r>
+      <w:r>
+        <w:t>.</w:t>
+      </w:r>
+    </w:p>
+    <w:p>
+      <w:pPr>
+        <w:rPr>
+          <w:lang w:val="en-US"/>
+        </w:rPr>
+      </w:pPr>
+    </w:p>
+    <w:p>
+      <w:pPr>
+        <w:rPr>
+          <w:lang w:val="en-US"/>
+        </w:rPr>
+      </w:pPr>
+      <w:r>
+        <w:rPr>
+          <w:lang w:val="en-US"/>
+        </w:rPr>
+        <w:t>This can also be viewed from CloudWatch logs.</w:t>
+      </w:r>
+    </w:p>
+    <w:p>
+      <w:pPr>
+        <w:rPr>
+          <w:lang w:val="en-US"/>
+        </w:rPr>
+      </w:pPr>
+    </w:p>
+    <w:p>
+      <w:pPr>
+        <w:pStyle w:val="Heading1"/>
+      </w:pPr>
+      <w:bookmarkStart w:id="2" w:name="_Toc69386492"/>
+      <w:r>
+        <w:t>Workflow</w:t>
+      </w:r>
       <w:bookmarkEnd w:id="2"/>
-      <w:r>
-        <w:rPr>
-          <w:rFonts w:eastAsiaTheme="minorHAnsi"/>
-          <w:lang w:val="en-US"/>
-        </w:rPr>
-        <w:t xml:space="preserve"> </w:t>
-      </w:r>
-    </w:p>
-    <w:p>
-      <w:pPr>
-        <w:rPr>
-          <w:lang w:val="en-US"/>
-        </w:rPr>
-      </w:pPr>
-    </w:p>
-    <w:p>
-      <w:pPr>
-        <w:rPr>
-          <w:lang w:val="en-US"/>
-        </w:rPr>
-      </w:pPr>
-      <w:r>
-        <w:rPr>
-          <w:lang w:val="en-US"/>
-        </w:rPr>
-        <w:t xml:space="preserve">The goal of the project is to </w:t>
-      </w:r>
-      <w:r>
-        <w:rPr>
-          <w:lang w:val="en-US"/>
-        </w:rPr>
-        <w:t>develop</w:t>
-      </w:r>
-      <w:r>
-        <w:rPr>
-          <w:lang w:val="en-US"/>
-        </w:rPr>
-        <w:t xml:space="preserve"> a Serverless</w:t>
-      </w:r>
-      <w:r>
-        <w:rPr>
-          <w:lang w:val="en-US"/>
-        </w:rPr>
-        <w:t xml:space="preserve"> </w:t>
-      </w:r>
-      <w:r>
-        <w:rPr>
-          <w:lang w:val="en-US"/>
-        </w:rPr>
-        <w:t xml:space="preserve">Image Recognition App. </w:t>
-      </w:r>
-    </w:p>
-    <w:p>
-      <w:pPr>
-        <w:rPr>
-          <w:lang w:val="en-US"/>
-        </w:rPr>
-      </w:pPr>
-    </w:p>
-    <w:p>
-      <w:pPr>
-        <w:pStyle w:val="Heading1"/>
-        <w:rPr>
-          <w:lang w:val="en-US"/>
-        </w:rPr>
-      </w:pPr>
-      <w:bookmarkStart w:id="3" w:name="_Toc69386491"/>
-      <w:r>
-        <w:rPr>
-          <w:lang w:val="en-US"/>
-        </w:rPr>
-        <w:t>Solution</w:t>
-      </w:r>
-      <w:bookmarkEnd w:id="3"/>
-    </w:p>
-    <w:p>
-      <w:pPr>
-        <w:rPr>
-          <w:lang w:val="en-US"/>
-        </w:rPr>
-      </w:pPr>
-    </w:p>
-    <w:p>
-      <w:r>
-        <w:rPr>
-          <w:lang w:val="en-US"/>
-        </w:rPr>
-        <w:t>This can be achieved u</w:t>
-      </w:r>
-      <w:r>
-        <w:rPr>
-          <w:lang w:val="en-US"/>
-        </w:rPr>
-        <w:t xml:space="preserve">sing </w:t>
-      </w:r>
-      <w:r>
-        <w:t>AWS lambda to trigger AI image recognition service when user upload the image to S3 bucket, then store the label/result of the image in DynamoDB</w:t>
-      </w:r>
-      <w:r>
-        <w:t>.</w:t>
-      </w:r>
-    </w:p>
-    <w:p>
-      <w:pPr>
-        <w:rPr>
-          <w:lang w:val="en-US"/>
-        </w:rPr>
-      </w:pPr>
-    </w:p>
-    <w:p>
-      <w:pPr>
-        <w:rPr>
-          <w:lang w:val="en-US"/>
-        </w:rPr>
-      </w:pPr>
-      <w:r>
-        <w:rPr>
-          <w:lang w:val="en-US"/>
-        </w:rPr>
-        <w:t>This can also be viewed from CloudWatch logs.</w:t>
-      </w:r>
-    </w:p>
-    <w:p>
-      <w:pPr>
-        <w:rPr>
-          <w:lang w:val="en-US"/>
-        </w:rPr>
-      </w:pPr>
-    </w:p>
-    <w:p>
-      <w:pPr>
-        <w:pStyle w:val="Heading1"/>
-      </w:pPr>
-      <w:bookmarkStart w:id="4" w:name="_Toc69386492"/>
-      <w:r>
-        <w:t>Workflow</w:t>
-      </w:r>
-      <w:bookmarkEnd w:id="4"/>
     </w:p>
     <w:p/>
     <w:p/>
@@ -1683,7 +1668,7 @@
         <w:rPr>
           <w:lang w:val="en-US"/>
         </w:rPr>
-        <w:t>Python3 installed (</w:t>
+        <w:t xml:space="preserve">Python3 installed </w:t>
       </w:r>
       <w:hyperlink r:id="rId7" w:history="1">
         <w:r>
@@ -1693,12 +1678,6 @@
           <w:t>https://www.python.org/downloads/</w:t>
         </w:r>
       </w:hyperlink>
-      <w:r>
-        <w:rPr>
-          <w:lang w:val="en-US"/>
-        </w:rPr>
-        <w:t>)</w:t>
-      </w:r>
     </w:p>
     <w:p>
       <w:pPr>
@@ -1717,9 +1696,6 @@
       <w:r>
         <w:t xml:space="preserve"> </w:t>
       </w:r>
-      <w:r>
-        <w:t>(</w:t>
-      </w:r>
       <w:hyperlink r:id="rId8" w:history="1">
         <w:r>
           <w:rPr>
@@ -1729,7 +1705,7 @@
         </w:r>
       </w:hyperlink>
       <w:r>
-        <w:t>).</w:t>
+        <w:t>.</w:t>
       </w:r>
     </w:p>
     <w:p>
@@ -1777,21 +1753,34 @@
         <w:rPr>
           <w:lang w:val="en-US"/>
         </w:rPr>
-        <w:t xml:space="preserve"> configuration (</w:t>
-      </w:r>
-      <w:hyperlink r:id="rId9" w:history="1">
-        <w:r>
-          <w:rPr>
-            <w:rStyle w:val="Hyperlink"/>
-          </w:rPr>
-          <w:t>https://docs.aws.amazon.com/cli/latest/userguide/cli-configure-quickstart.html</w:t>
-        </w:r>
-      </w:hyperlink>
-      <w:r>
-        <w:rPr>
-          <w:lang w:val="en-US"/>
-        </w:rPr>
-        <w:t>)</w:t>
+        <w:t xml:space="preserve"> configuration </w:t>
+      </w:r>
+      <w:r>
+        <w:fldChar w:fldCharType="begin"/>
+      </w:r>
+      <w:r>
+        <w:instrText xml:space="preserve"> HYPERLINK "</w:instrText>
+      </w:r>
+      <w:r>
+        <w:instrText>https://docs.aws.amazon.com/cli/latest/userguide/cli-configure-quickstart.html</w:instrText>
+      </w:r>
+      <w:r>
+        <w:instrText xml:space="preserve">" </w:instrText>
+      </w:r>
+      <w:r>
+        <w:fldChar w:fldCharType="separate"/>
+      </w:r>
+      <w:r>
+        <w:rPr>
+          <w:rStyle w:val="Hyperlink"/>
+        </w:rPr>
+        <w:t>https://docs.aws.amazon.com/cli/latest/userguide/cli-configure-quickstart.html</w:t>
+      </w:r>
+      <w:r>
+        <w:fldChar w:fldCharType="end"/>
+      </w:r>
+      <w:r>
+        <w:t>.</w:t>
       </w:r>
     </w:p>
     <w:p>
@@ -1815,7 +1804,57 @@
         <w:rPr>
           <w:lang w:val="en-US"/>
         </w:rPr>
-        <w:t xml:space="preserve"> (Figure 1)</w:t>
+        <w:t xml:space="preserve"> (</w:t>
+      </w:r>
+      <w:r>
+        <w:rPr>
+          <w:lang w:val="en-US"/>
+        </w:rPr>
+        <w:fldChar w:fldCharType="begin"/>
+      </w:r>
+      <w:r>
+        <w:rPr>
+          <w:lang w:val="en-US"/>
+        </w:rPr>
+        <w:instrText xml:space="preserve"> REF _Ref69920257 \h </w:instrText>
+      </w:r>
+      <w:r>
+        <w:rPr>
+          <w:lang w:val="en-US"/>
+        </w:rPr>
+      </w:r>
+      <w:r>
+        <w:rPr>
+          <w:lang w:val="en-US"/>
+        </w:rPr>
+        <w:fldChar w:fldCharType="separate"/>
+      </w:r>
+      <w:r>
+        <w:t>Fig</w:t>
+      </w:r>
+      <w:r>
+        <w:t>u</w:t>
+      </w:r>
+      <w:r>
+        <w:t xml:space="preserve">re </w:t>
+      </w:r>
+      <w:r>
+        <w:rPr>
+          <w:noProof/>
+        </w:rPr>
+        <w:t>1</w:t>
+      </w:r>
+      <w:r>
+        <w:rPr>
+          <w:lang w:val="en-US"/>
+        </w:rPr>
+        <w:fldChar w:fldCharType="end"/>
+      </w:r>
+      <w:r>
+        <w:rPr>
+          <w:lang w:val="en-US"/>
+        </w:rPr>
+        <w:t>)</w:t>
       </w:r>
       <w:r>
         <w:rPr>
@@ -1857,7 +1896,69 @@
         <w:rPr>
           <w:lang w:val="en-US"/>
         </w:rPr>
-        <w:t>Lambda trigger configuration (Figure 2).</w:t>
+        <w:t xml:space="preserve">Lambda trigger </w:t>
+      </w:r>
+      <w:r>
+        <w:rPr>
+          <w:lang w:val="en-US"/>
+        </w:rPr>
+        <w:t>configuratio</w:t>
+      </w:r>
+      <w:r>
+        <w:rPr>
+          <w:lang w:val="en-US"/>
+        </w:rPr>
+        <w:t>n (</w:t>
+      </w:r>
+      <w:r>
+        <w:rPr>
+          <w:lang w:val="en-US"/>
+        </w:rPr>
+        <w:fldChar w:fldCharType="begin"/>
+      </w:r>
+      <w:r>
+        <w:rPr>
+          <w:lang w:val="en-US"/>
+        </w:rPr>
+        <w:instrText xml:space="preserve"> REF _Ref69920298 \h </w:instrText>
+      </w:r>
+      <w:r>
+        <w:rPr>
+          <w:lang w:val="en-US"/>
+        </w:rPr>
+      </w:r>
+      <w:r>
+        <w:rPr>
+          <w:lang w:val="en-US"/>
+        </w:rPr>
+        <w:fldChar w:fldCharType="separate"/>
+      </w:r>
+      <w:r>
+        <w:t>Figu</w:t>
+      </w:r>
+      <w:r>
+        <w:t>r</w:t>
+      </w:r>
+      <w:r>
+        <w:t xml:space="preserve">e </w:t>
+      </w:r>
+      <w:r>
+        <w:rPr>
+          <w:noProof/>
+        </w:rPr>
+        <w:t>2</w:t>
+      </w:r>
+      <w:r>
+        <w:rPr>
+          <w:lang w:val="en-US"/>
+        </w:rPr>
+        <w:fldChar w:fldCharType="end"/>
+      </w:r>
+      <w:r>
+        <w:rPr>
+          <w:lang w:val="en-US"/>
+        </w:rPr>
+        <w:t>).</w:t>
       </w:r>
     </w:p>
     <w:p>
@@ -1937,7 +2038,7 @@
           <w:lang w:val="en-US"/>
         </w:rPr>
       </w:pPr>
-      <w:bookmarkStart w:id="5" w:name="_Toc69386493"/>
+      <w:bookmarkStart w:id="3" w:name="_Toc69386493"/>
       <w:r>
         <w:rPr>
           <w:lang w:val="en-US"/>
@@ -1945,26 +2046,50 @@
         <w:lastRenderedPageBreak/>
         <w:t>Python Functions</w:t>
       </w:r>
-      <w:bookmarkEnd w:id="5"/>
-    </w:p>
-    <w:p>
-      <w:pPr>
-        <w:rPr>
-          <w:lang w:val="en-US"/>
-        </w:rPr>
-      </w:pPr>
-    </w:p>
-    <w:p>
-      <w:pPr>
-        <w:rPr>
-          <w:lang w:val="en-US"/>
-        </w:rPr>
-      </w:pPr>
-      <w:r>
-        <w:rPr>
-          <w:lang w:val="en-US"/>
-        </w:rPr>
-        <w:t>The solution achieved is divided into two main Python files: s3upload.py and lambda_function.py.</w:t>
+      <w:bookmarkEnd w:id="3"/>
+    </w:p>
+    <w:p>
+      <w:pPr>
+        <w:rPr>
+          <w:lang w:val="en-US"/>
+        </w:rPr>
+      </w:pPr>
+    </w:p>
+    <w:p>
+      <w:pPr>
+        <w:rPr>
+          <w:lang w:val="en-US"/>
+        </w:rPr>
+      </w:pPr>
+      <w:r>
+        <w:rPr>
+          <w:lang w:val="en-US"/>
+        </w:rPr>
+        <w:t>The achieved</w:t>
+      </w:r>
+      <w:r>
+        <w:rPr>
+          <w:lang w:val="en-US"/>
+        </w:rPr>
+        <w:t xml:space="preserve"> solution</w:t>
+      </w:r>
+      <w:r>
+        <w:rPr>
+          <w:lang w:val="en-US"/>
+        </w:rPr>
+        <w:t xml:space="preserve"> is divided into two main Python files: </w:t>
+      </w:r>
+      <w:r>
+        <w:rPr>
+          <w:lang w:val="en-US"/>
+        </w:rPr>
+        <w:t>s</w:t>
+      </w:r>
+      <w:r>
+        <w:rPr>
+          <w:lang w:val="en-US"/>
+        </w:rPr>
+        <w:t>3upload.py and lambda_function.py</w:t>
       </w:r>
     </w:p>
     <w:p>
@@ -1992,7 +2117,19 @@
         <w:rPr>
           <w:lang w:val="en-US"/>
         </w:rPr>
-        <w:t xml:space="preserve">: This file contains the following functions to upload an image selected by the user to a specified s3 bucket. </w:t>
+        <w:t xml:space="preserve">: This file contains the following functions to upload an image selected by the user to a specified </w:t>
+      </w:r>
+      <w:r>
+        <w:rPr>
+          <w:lang w:val="en-US"/>
+        </w:rPr>
+        <w:t>S3</w:t>
+      </w:r>
+      <w:r>
+        <w:rPr>
+          <w:lang w:val="en-US"/>
+        </w:rPr>
+        <w:t xml:space="preserve"> bucket. </w:t>
       </w:r>
     </w:p>
     <w:p>
@@ -2013,7 +2150,13 @@
       </w:r>
       <w:proofErr w:type="spellEnd"/>
       <w:r>
-        <w:t xml:space="preserve"> – this function gets the list of existing objects from the s3 bucket.</w:t>
+        <w:t xml:space="preserve"> – this function gets the list of existing objects from the </w:t>
+      </w:r>
+      <w:r>
+        <w:t>S</w:t>
+      </w:r>
+      <w:r>
+        <w:t>3 bucket.</w:t>
       </w:r>
     </w:p>
     <w:p>
@@ -2044,7 +2187,13 @@
         <w:t xml:space="preserve"> – this function uploads the </w:t>
       </w:r>
       <w:r>
-        <w:t>selected image to the desired s3 bucket.</w:t>
+        <w:t xml:space="preserve">selected image to the desired </w:t>
+      </w:r>
+      <w:r>
+        <w:t>S3</w:t>
+      </w:r>
+      <w:r>
+        <w:t xml:space="preserve"> bucket.</w:t>
       </w:r>
     </w:p>
     <w:p/>
@@ -2069,7 +2218,7 @@
                     <pic:cNvPicPr/>
                   </pic:nvPicPr>
                   <pic:blipFill>
-                    <a:blip r:embed="rId10" cstate="print">
+                    <a:blip r:embed="rId9" cstate="print">
                       <a:extLst>
                         <a:ext uri="{28A0092B-C50C-407E-A947-70E740481C1C}">
                           <a14:useLocalDpi xmlns:a14="http://schemas.microsoft.com/office/drawing/2010/main" val="0"/>
@@ -2113,15 +2262,7 @@
         <w:t xml:space="preserve">_function.py: </w:t>
       </w:r>
       <w:r>
-        <w:t xml:space="preserve">This file is </w:t>
-      </w:r>
-      <w:proofErr w:type="gramStart"/>
-      <w:r>
-        <w:t>consists</w:t>
-      </w:r>
-      <w:proofErr w:type="gramEnd"/>
-      <w:r>
-        <w:t xml:space="preserve"> of the following functions: </w:t>
+        <w:t xml:space="preserve">This file consists of the following functions: </w:t>
       </w:r>
     </w:p>
     <w:p>
@@ -2145,7 +2286,7 @@
                     <pic:cNvPicPr/>
                   </pic:nvPicPr>
                   <pic:blipFill>
-                    <a:blip r:embed="rId11" cstate="print">
+                    <a:blip r:embed="rId10" cstate="print">
                       <a:extLst>
                         <a:ext uri="{28A0092B-C50C-407E-A947-70E740481C1C}">
                           <a14:useLocalDpi xmlns:a14="http://schemas.microsoft.com/office/drawing/2010/main" val="0"/>
@@ -2191,7 +2332,13 @@
       </w:r>
       <w:proofErr w:type="spellEnd"/>
       <w:r>
-        <w:t>: this function uses the recognition service to detect the labels in a given image and return the labels with the respective confidence levels.</w:t>
+        <w:t xml:space="preserve">: </w:t>
+      </w:r>
+      <w:r>
+        <w:t>it</w:t>
+      </w:r>
+      <w:r>
+        <w:t xml:space="preserve"> uses the recognition service to detect the labels in a given image and return the labels with the respective confidence levels.</w:t>
       </w:r>
     </w:p>
     <w:p>
@@ -2224,7 +2371,13 @@
       </w:r>
       <w:proofErr w:type="gramEnd"/>
       <w:r>
-        <w:t xml:space="preserve"> is the main execution point of the lambda function. It calls the </w:t>
+        <w:t xml:space="preserve"> is the main execution point of the </w:t>
+      </w:r>
+      <w:r>
+        <w:t>L</w:t>
+      </w:r>
+      <w:r>
+        <w:t xml:space="preserve">ambda function. It calls the </w:t>
       </w:r>
       <w:proofErr w:type="spellStart"/>
       <w:r>
@@ -2252,7 +2405,7 @@
           <w:lang w:val="en-US"/>
         </w:rPr>
       </w:pPr>
-      <w:bookmarkStart w:id="6" w:name="_Toc69386494"/>
+      <w:bookmarkStart w:id="4" w:name="_Toc69386494"/>
       <w:r>
         <w:rPr>
           <w:lang w:val="en-US"/>
@@ -2260,7 +2413,7 @@
         <w:lastRenderedPageBreak/>
         <w:t>Sample Execution.</w:t>
       </w:r>
-      <w:bookmarkEnd w:id="6"/>
+      <w:bookmarkEnd w:id="4"/>
     </w:p>
     <w:p>
       <w:pPr>
@@ -2323,7 +2476,7 @@
                     <pic:cNvPicPr/>
                   </pic:nvPicPr>
                   <pic:blipFill>
-                    <a:blip r:embed="rId12" cstate="print">
+                    <a:blip r:embed="rId11" cstate="print">
                       <a:extLst>
                         <a:ext uri="{28A0092B-C50C-407E-A947-70E740481C1C}">
                           <a14:useLocalDpi xmlns:a14="http://schemas.microsoft.com/office/drawing/2010/main" val="0"/>
@@ -2411,7 +2564,7 @@
                     <pic:cNvPicPr/>
                   </pic:nvPicPr>
                   <pic:blipFill>
-                    <a:blip r:embed="rId13">
+                    <a:blip r:embed="rId12">
                       <a:extLst>
                         <a:ext uri="{28A0092B-C50C-407E-A947-70E740481C1C}">
                           <a14:useLocalDpi xmlns:a14="http://schemas.microsoft.com/office/drawing/2010/main" val="0"/>
@@ -2456,7 +2609,19 @@
           <w:lang w:val="en-US"/>
         </w:rPr>
         <w:lastRenderedPageBreak/>
-        <w:t>The S3 bucket after the image being uploaded.</w:t>
+        <w:t>The S3 bucket after the uploaded</w:t>
+      </w:r>
+      <w:r>
+        <w:rPr>
+          <w:lang w:val="en-US"/>
+        </w:rPr>
+        <w:t xml:space="preserve"> image</w:t>
+      </w:r>
+      <w:r>
+        <w:rPr>
+          <w:lang w:val="en-US"/>
+        </w:rPr>
+        <w:t>.</w:t>
       </w:r>
     </w:p>
     <w:p>
@@ -2493,7 +2658,7 @@
                     <pic:cNvPicPr/>
                   </pic:nvPicPr>
                   <pic:blipFill>
-                    <a:blip r:embed="rId14" cstate="print">
+                    <a:blip r:embed="rId13" cstate="print">
                       <a:extLst>
                         <a:ext uri="{28A0092B-C50C-407E-A947-70E740481C1C}">
                           <a14:useLocalDpi xmlns:a14="http://schemas.microsoft.com/office/drawing/2010/main" val="0"/>
@@ -2588,7 +2753,7 @@
                     <pic:cNvPicPr/>
                   </pic:nvPicPr>
                   <pic:blipFill>
-                    <a:blip r:embed="rId15" cstate="print">
+                    <a:blip r:embed="rId14" cstate="print">
                       <a:extLst>
                         <a:ext uri="{28A0092B-C50C-407E-A947-70E740481C1C}">
                           <a14:useLocalDpi xmlns:a14="http://schemas.microsoft.com/office/drawing/2010/main" val="0"/>
@@ -2700,7 +2865,7 @@
                     <pic:cNvPicPr/>
                   </pic:nvPicPr>
                   <pic:blipFill>
-                    <a:blip r:embed="rId16" cstate="print">
+                    <a:blip r:embed="rId15" cstate="print">
                       <a:extLst>
                         <a:ext uri="{28A0092B-C50C-407E-A947-70E740481C1C}">
                           <a14:useLocalDpi xmlns:a14="http://schemas.microsoft.com/office/drawing/2010/main" val="0"/>
@@ -2736,7 +2901,31 @@
         <w:rPr>
           <w:lang w:val="en-US"/>
         </w:rPr>
-        <w:t>The lambda function python code to detect labels in uploaded image.</w:t>
+        <w:t xml:space="preserve">The </w:t>
+      </w:r>
+      <w:r>
+        <w:rPr>
+          <w:lang w:val="en-US"/>
+        </w:rPr>
+        <w:t>L</w:t>
+      </w:r>
+      <w:r>
+        <w:rPr>
+          <w:lang w:val="en-US"/>
+        </w:rPr>
+        <w:t xml:space="preserve">ambda function </w:t>
+      </w:r>
+      <w:r>
+        <w:rPr>
+          <w:lang w:val="en-US"/>
+        </w:rPr>
+        <w:t>P</w:t>
+      </w:r>
+      <w:r>
+        <w:rPr>
+          <w:lang w:val="en-US"/>
+        </w:rPr>
+        <w:t>ython code to detect labels in uploaded image.</w:t>
       </w:r>
     </w:p>
     <w:p>
@@ -2796,7 +2985,7 @@
                     <pic:cNvPicPr/>
                   </pic:nvPicPr>
                   <pic:blipFill>
-                    <a:blip r:embed="rId17" cstate="print">
+                    <a:blip r:embed="rId16" cstate="print">
                       <a:extLst>
                         <a:ext uri="{28A0092B-C50C-407E-A947-70E740481C1C}">
                           <a14:useLocalDpi xmlns:a14="http://schemas.microsoft.com/office/drawing/2010/main" val="0"/>
@@ -2883,7 +3072,7 @@
                     <pic:cNvPicPr/>
                   </pic:nvPicPr>
                   <pic:blipFill>
-                    <a:blip r:embed="rId18" cstate="print">
+                    <a:blip r:embed="rId17" cstate="print">
                       <a:extLst>
                         <a:ext uri="{28A0092B-C50C-407E-A947-70E740481C1C}">
                           <a14:useLocalDpi xmlns:a14="http://schemas.microsoft.com/office/drawing/2010/main" val="0"/>
@@ -2978,7 +3167,7 @@
                     <pic:cNvPicPr/>
                   </pic:nvPicPr>
                   <pic:blipFill>
-                    <a:blip r:embed="rId19" cstate="print">
+                    <a:blip r:embed="rId18" cstate="print">
                       <a:extLst>
                         <a:ext uri="{28A0092B-C50C-407E-A947-70E740481C1C}">
                           <a14:useLocalDpi xmlns:a14="http://schemas.microsoft.com/office/drawing/2010/main" val="0"/>
@@ -3064,7 +3253,7 @@
                     <pic:cNvPicPr/>
                   </pic:nvPicPr>
                   <pic:blipFill>
-                    <a:blip r:embed="rId20" cstate="print">
+                    <a:blip r:embed="rId19" cstate="print">
                       <a:extLst>
                         <a:ext uri="{28A0092B-C50C-407E-A947-70E740481C1C}">
                           <a14:useLocalDpi xmlns:a14="http://schemas.microsoft.com/office/drawing/2010/main" val="0"/>
@@ -3167,7 +3356,7 @@
                     <pic:cNvPicPr/>
                   </pic:nvPicPr>
                   <pic:blipFill>
-                    <a:blip r:embed="rId21" cstate="print">
+                    <a:blip r:embed="rId20" cstate="print">
                       <a:extLst>
                         <a:ext uri="{28A0092B-C50C-407E-A947-70E740481C1C}">
                           <a14:useLocalDpi xmlns:a14="http://schemas.microsoft.com/office/drawing/2010/main" val="0"/>
@@ -3197,7 +3386,9 @@
     <w:p>
       <w:pPr>
         <w:pStyle w:val="Caption"/>
-      </w:pPr>
+        <w:ind w:firstLine="360"/>
+      </w:pPr>
+      <w:bookmarkStart w:id="5" w:name="_Ref69920257"/>
       <w:r>
         <w:t xml:space="preserve">Figure </w:t>
       </w:r>
@@ -3209,6 +3400,7 @@
           <w:t>1</w:t>
         </w:r>
       </w:fldSimple>
+      <w:bookmarkEnd w:id="5"/>
       <w:r>
         <w:t xml:space="preserve"> - Basic Execution Role and Policies for Lambda</w:t>
       </w:r>
@@ -3248,7 +3440,7 @@
                     <pic:cNvPicPr/>
                   </pic:nvPicPr>
                   <pic:blipFill>
-                    <a:blip r:embed="rId22" cstate="print">
+                    <a:blip r:embed="rId21" cstate="print">
                       <a:extLst>
                         <a:ext uri="{28A0092B-C50C-407E-A947-70E740481C1C}">
                           <a14:useLocalDpi xmlns:a14="http://schemas.microsoft.com/office/drawing/2010/main" val="0"/>
@@ -3282,6 +3474,7 @@
           <w:lang w:val="en-US"/>
         </w:rPr>
       </w:pPr>
+      <w:bookmarkStart w:id="6" w:name="_Ref69920298"/>
       <w:r>
         <w:t xml:space="preserve">Figure </w:t>
       </w:r>
@@ -3293,6 +3486,7 @@
           <w:t>2</w:t>
         </w:r>
       </w:fldSimple>
+      <w:bookmarkEnd w:id="6"/>
       <w:r>
         <w:t>-Lambda Trigger configuration</w:t>
       </w:r>
